--- a/Proyecto Final BD Jhonatan Toro Hurtado.docx
+++ b/Proyecto Final BD Jhonatan Toro Hurtado.docx
@@ -2,23 +2,24 @@
 <file path=word/document.xml><?xml version="1.0" encoding="utf-8"?>
 <w:document xmlns:wpc="http://schemas.microsoft.com/office/word/2010/wordprocessingCanvas" xmlns:cx="http://schemas.microsoft.com/office/drawing/2014/chartex" xmlns:cx1="http://schemas.microsoft.com/office/drawing/2015/9/8/chartex" xmlns:cx2="http://schemas.microsoft.com/office/drawing/2015/10/21/chartex" xmlns:cx3="http://schemas.microsoft.com/office/drawing/2016/5/9/chartex" xmlns:cx4="http://schemas.microsoft.com/office/drawing/2016/5/10/chartex" xmlns:cx5="http://schemas.microsoft.com/office/drawing/2016/5/11/chartex" xmlns:cx6="http://schemas.microsoft.com/office/drawing/2016/5/12/chartex" xmlns:cx7="http://schemas.microsoft.com/office/drawing/2016/5/13/chartex" xmlns:cx8="http://schemas.microsoft.com/office/drawing/2016/5/14/chartex" xmlns:mc="http://schemas.openxmlformats.org/markup-compatibility/2006" xmlns:aink="http://schemas.microsoft.com/office/drawing/2016/ink" xmlns:am3d="http://schemas.microsoft.com/office/drawing/2017/model3d" xmlns:o="urn:schemas-microsoft-com:office:office" xmlns:oel="http://schemas.microsoft.com/office/2019/extlst" xmlns:r="http://schemas.openxmlformats.org/officeDocument/2006/relationships" xmlns:m="http://schemas.openxmlformats.org/officeDocument/2006/math" xmlns:v="urn:schemas-microsoft-com:vml" xmlns:wp14="http://schemas.microsoft.com/office/word/2010/wordprocessingDrawing" xmlns:wp="http://schemas.openxmlformats.org/drawingml/2006/wordprocessingDrawing" xmlns:w10="urn:schemas-microsoft-com:office:word" xmlns:w="http://schemas.openxmlformats.org/wordprocessingml/2006/main" xmlns:w14="http://schemas.microsoft.com/office/word/2010/wordml" xmlns:w15="http://schemas.microsoft.com/office/word/2012/wordml" xmlns:w16cex="http://schemas.microsoft.com/office/word/2018/wordml/cex" xmlns:w16cid="http://schemas.microsoft.com/office/word/2016/wordml/cid" xmlns:w16="http://schemas.microsoft.com/office/word/2018/wordml" xmlns:w16du="http://schemas.microsoft.com/office/word/2023/wordml/word16du" xmlns:w16sdtdh="http://schemas.microsoft.com/office/word/2020/wordml/sdtdatahash" xmlns:w16se="http://schemas.microsoft.com/office/word/2015/wordml/symex" xmlns:wpg="http://schemas.microsoft.com/office/word/2010/wordprocessingGroup" xmlns:wpi="http://schemas.microsoft.com/office/word/2010/wordprocessingInk" xmlns:wne="http://schemas.microsoft.com/office/word/2006/wordml" xmlns:wps="http://schemas.microsoft.com/office/word/2010/wordprocessingShape" mc:Ignorable="w14 w15 w16se w16cid w16 w16cex w16sdtdh w16du wp14">
   <w:body>
-    <w:p/>
-    <w:p/>
     <w:p>
       <w:r>
+        <w:rPr>
+          <w:noProof/>
+        </w:rPr>
         <w:drawing>
-          <wp:anchor distT="0" distB="0" distL="114300" distR="114300" simplePos="0" relativeHeight="251659264" behindDoc="0" locked="0" layoutInCell="1" allowOverlap="1" wp14:anchorId="4C05415B" wp14:editId="08558E11">
+          <wp:anchor distT="0" distB="0" distL="114300" distR="114300" simplePos="0" relativeHeight="251660288" behindDoc="0" locked="0" layoutInCell="1" allowOverlap="1" wp14:anchorId="7DC0724B" wp14:editId="75F8E779">
             <wp:simplePos x="0" y="0"/>
-            <wp:positionH relativeFrom="column">
-              <wp:posOffset>1905</wp:posOffset>
+            <wp:positionH relativeFrom="margin">
+              <wp:align>left</wp:align>
             </wp:positionH>
             <wp:positionV relativeFrom="page">
-              <wp:posOffset>4846320</wp:posOffset>
+              <wp:posOffset>1325880</wp:posOffset>
             </wp:positionV>
-            <wp:extent cx="5612130" cy="2682240"/>
-            <wp:effectExtent l="0" t="0" r="7620" b="3810"/>
+            <wp:extent cx="5612130" cy="3296920"/>
+            <wp:effectExtent l="0" t="0" r="7620" b="0"/>
             <wp:wrapTopAndBottom/>
-            <wp:docPr id="1034945502" name="Imagen 1"/>
+            <wp:docPr id="1738815821" name="Imagen 1"/>
             <wp:cNvGraphicFramePr>
               <a:graphicFrameLocks xmlns:a="http://schemas.openxmlformats.org/drawingml/2006/main" noChangeAspect="1"/>
             </wp:cNvGraphicFramePr>
@@ -26,7 +27,7 @@
               <a:graphicData uri="http://schemas.openxmlformats.org/drawingml/2006/picture">
                 <pic:pic xmlns:pic="http://schemas.openxmlformats.org/drawingml/2006/picture">
                   <pic:nvPicPr>
-                    <pic:cNvPr id="1034945502" name=""/>
+                    <pic:cNvPr id="1738815821" name=""/>
                     <pic:cNvPicPr/>
                   </pic:nvPicPr>
                   <pic:blipFill>
@@ -44,7 +45,7 @@
                   <pic:spPr>
                     <a:xfrm>
                       <a:off x="0" y="0"/>
-                      <a:ext cx="5612130" cy="2682240"/>
+                      <a:ext cx="5612130" cy="3296920"/>
                     </a:xfrm>
                     <a:prstGeom prst="rect">
                       <a:avLst/>
@@ -56,23 +57,30 @@
           </wp:anchor>
         </w:drawing>
       </w:r>
-      <w:r>
+    </w:p>
+    <w:p/>
+    <w:p>
+      <w:pPr>
         <w:rPr>
           <w:noProof/>
         </w:rPr>
+      </w:pPr>
+    </w:p>
+    <w:p>
+      <w:r>
         <w:drawing>
-          <wp:anchor distT="0" distB="0" distL="114300" distR="114300" simplePos="0" relativeHeight="251658240" behindDoc="0" locked="0" layoutInCell="1" allowOverlap="1" wp14:anchorId="30241B0A" wp14:editId="0CB49F72">
+          <wp:anchor distT="0" distB="0" distL="114300" distR="114300" simplePos="0" relativeHeight="251661312" behindDoc="0" locked="0" layoutInCell="1" allowOverlap="1" wp14:anchorId="6970B43B" wp14:editId="7DB07802">
             <wp:simplePos x="0" y="0"/>
             <wp:positionH relativeFrom="column">
               <wp:posOffset>1905</wp:posOffset>
             </wp:positionH>
             <wp:positionV relativeFrom="page">
-              <wp:posOffset>899160</wp:posOffset>
+              <wp:posOffset>5257800</wp:posOffset>
             </wp:positionV>
-            <wp:extent cx="5612130" cy="3305810"/>
-            <wp:effectExtent l="0" t="0" r="7620" b="8890"/>
+            <wp:extent cx="5612130" cy="2665730"/>
+            <wp:effectExtent l="0" t="0" r="7620" b="1270"/>
             <wp:wrapTopAndBottom/>
-            <wp:docPr id="1210585131" name="Imagen 1"/>
+            <wp:docPr id="781311584" name="Imagen 1"/>
             <wp:cNvGraphicFramePr>
               <a:graphicFrameLocks xmlns:a="http://schemas.openxmlformats.org/drawingml/2006/main" noChangeAspect="1"/>
             </wp:cNvGraphicFramePr>
@@ -80,7 +88,7 @@
               <a:graphicData uri="http://schemas.openxmlformats.org/drawingml/2006/picture">
                 <pic:pic xmlns:pic="http://schemas.openxmlformats.org/drawingml/2006/picture">
                   <pic:nvPicPr>
-                    <pic:cNvPr id="1210585131" name=""/>
+                    <pic:cNvPr id="781311584" name=""/>
                     <pic:cNvPicPr/>
                   </pic:nvPicPr>
                   <pic:blipFill>
@@ -98,7 +106,7 @@
                   <pic:spPr>
                     <a:xfrm>
                       <a:off x="0" y="0"/>
-                      <a:ext cx="5612130" cy="3305810"/>
+                      <a:ext cx="5612130" cy="2665730"/>
                     </a:xfrm>
                     <a:prstGeom prst="rect">
                       <a:avLst/>

--- a/Proyecto Final BD Jhonatan Toro Hurtado.docx
+++ b/Proyecto Final BD Jhonatan Toro Hurtado.docx
@@ -8,18 +8,18 @@
           <w:noProof/>
         </w:rPr>
         <w:drawing>
-          <wp:anchor distT="0" distB="0" distL="114300" distR="114300" simplePos="0" relativeHeight="251660288" behindDoc="0" locked="0" layoutInCell="1" allowOverlap="1" wp14:anchorId="7DC0724B" wp14:editId="75F8E779">
+          <wp:anchor distT="0" distB="0" distL="114300" distR="114300" simplePos="0" relativeHeight="251662336" behindDoc="0" locked="0" layoutInCell="1" allowOverlap="1" wp14:anchorId="329B608A" wp14:editId="691120E7">
             <wp:simplePos x="0" y="0"/>
-            <wp:positionH relativeFrom="margin">
-              <wp:align>left</wp:align>
+            <wp:positionH relativeFrom="column">
+              <wp:posOffset>-1612</wp:posOffset>
             </wp:positionH>
             <wp:positionV relativeFrom="page">
-              <wp:posOffset>1325880</wp:posOffset>
+              <wp:posOffset>902677</wp:posOffset>
             </wp:positionV>
-            <wp:extent cx="5612130" cy="3296920"/>
+            <wp:extent cx="5612130" cy="3338830"/>
             <wp:effectExtent l="0" t="0" r="7620" b="0"/>
             <wp:wrapTopAndBottom/>
-            <wp:docPr id="1738815821" name="Imagen 1"/>
+            <wp:docPr id="1159730003" name="Imagen 1"/>
             <wp:cNvGraphicFramePr>
               <a:graphicFrameLocks xmlns:a="http://schemas.openxmlformats.org/drawingml/2006/main" noChangeAspect="1"/>
             </wp:cNvGraphicFramePr>
@@ -27,7 +27,7 @@
               <a:graphicData uri="http://schemas.openxmlformats.org/drawingml/2006/picture">
                 <pic:pic xmlns:pic="http://schemas.openxmlformats.org/drawingml/2006/picture">
                   <pic:nvPicPr>
-                    <pic:cNvPr id="1738815821" name=""/>
+                    <pic:cNvPr id="1159730003" name=""/>
                     <pic:cNvPicPr/>
                   </pic:nvPicPr>
                   <pic:blipFill>
@@ -45,7 +45,7 @@
                   <pic:spPr>
                     <a:xfrm>
                       <a:off x="0" y="0"/>
-                      <a:ext cx="5612130" cy="3296920"/>
+                      <a:ext cx="5612130" cy="3338830"/>
                     </a:xfrm>
                     <a:prstGeom prst="rect">
                       <a:avLst/>
@@ -69,18 +69,18 @@
     <w:p>
       <w:r>
         <w:drawing>
-          <wp:anchor distT="0" distB="0" distL="114300" distR="114300" simplePos="0" relativeHeight="251661312" behindDoc="0" locked="0" layoutInCell="1" allowOverlap="1" wp14:anchorId="6970B43B" wp14:editId="7DB07802">
+          <wp:anchor distT="0" distB="0" distL="114300" distR="114300" simplePos="0" relativeHeight="251663360" behindDoc="0" locked="0" layoutInCell="1" allowOverlap="1" wp14:anchorId="0FB8E6D1" wp14:editId="0C8518B2">
             <wp:simplePos x="0" y="0"/>
             <wp:positionH relativeFrom="column">
-              <wp:posOffset>1905</wp:posOffset>
+              <wp:posOffset>-1612</wp:posOffset>
             </wp:positionH>
             <wp:positionV relativeFrom="page">
-              <wp:posOffset>5257800</wp:posOffset>
+              <wp:posOffset>5193323</wp:posOffset>
             </wp:positionV>
-            <wp:extent cx="5612130" cy="2665730"/>
-            <wp:effectExtent l="0" t="0" r="7620" b="1270"/>
+            <wp:extent cx="5612130" cy="2724150"/>
+            <wp:effectExtent l="0" t="0" r="7620" b="0"/>
             <wp:wrapTopAndBottom/>
-            <wp:docPr id="781311584" name="Imagen 1"/>
+            <wp:docPr id="316688362" name="Imagen 1"/>
             <wp:cNvGraphicFramePr>
               <a:graphicFrameLocks xmlns:a="http://schemas.openxmlformats.org/drawingml/2006/main" noChangeAspect="1"/>
             </wp:cNvGraphicFramePr>
@@ -88,7 +88,7 @@
               <a:graphicData uri="http://schemas.openxmlformats.org/drawingml/2006/picture">
                 <pic:pic xmlns:pic="http://schemas.openxmlformats.org/drawingml/2006/picture">
                   <pic:nvPicPr>
-                    <pic:cNvPr id="781311584" name=""/>
+                    <pic:cNvPr id="316688362" name=""/>
                     <pic:cNvPicPr/>
                   </pic:nvPicPr>
                   <pic:blipFill>
@@ -106,7 +106,7 @@
                   <pic:spPr>
                     <a:xfrm>
                       <a:off x="0" y="0"/>
-                      <a:ext cx="5612130" cy="2665730"/>
+                      <a:ext cx="5612130" cy="2724150"/>
                     </a:xfrm>
                     <a:prstGeom prst="rect">
                       <a:avLst/>

--- a/Proyecto Final BD Jhonatan Toro Hurtado.docx
+++ b/Proyecto Final BD Jhonatan Toro Hurtado.docx
@@ -3,79 +3,197 @@
 <w:document xmlns:wpc="http://schemas.microsoft.com/office/word/2010/wordprocessingCanvas" xmlns:cx="http://schemas.microsoft.com/office/drawing/2014/chartex" xmlns:cx1="http://schemas.microsoft.com/office/drawing/2015/9/8/chartex" xmlns:cx2="http://schemas.microsoft.com/office/drawing/2015/10/21/chartex" xmlns:cx3="http://schemas.microsoft.com/office/drawing/2016/5/9/chartex" xmlns:cx4="http://schemas.microsoft.com/office/drawing/2016/5/10/chartex" xmlns:cx5="http://schemas.microsoft.com/office/drawing/2016/5/11/chartex" xmlns:cx6="http://schemas.microsoft.com/office/drawing/2016/5/12/chartex" xmlns:cx7="http://schemas.microsoft.com/office/drawing/2016/5/13/chartex" xmlns:cx8="http://schemas.microsoft.com/office/drawing/2016/5/14/chartex" xmlns:mc="http://schemas.openxmlformats.org/markup-compatibility/2006" xmlns:aink="http://schemas.microsoft.com/office/drawing/2016/ink" xmlns:am3d="http://schemas.microsoft.com/office/drawing/2017/model3d" xmlns:o="urn:schemas-microsoft-com:office:office" xmlns:oel="http://schemas.microsoft.com/office/2019/extlst" xmlns:r="http://schemas.openxmlformats.org/officeDocument/2006/relationships" xmlns:m="http://schemas.openxmlformats.org/officeDocument/2006/math" xmlns:v="urn:schemas-microsoft-com:vml" xmlns:wp14="http://schemas.microsoft.com/office/word/2010/wordprocessingDrawing" xmlns:wp="http://schemas.openxmlformats.org/drawingml/2006/wordprocessingDrawing" xmlns:w10="urn:schemas-microsoft-com:office:word" xmlns:w="http://schemas.openxmlformats.org/wordprocessingml/2006/main" xmlns:w14="http://schemas.microsoft.com/office/word/2010/wordml" xmlns:w15="http://schemas.microsoft.com/office/word/2012/wordml" xmlns:w16cex="http://schemas.microsoft.com/office/word/2018/wordml/cex" xmlns:w16cid="http://schemas.microsoft.com/office/word/2016/wordml/cid" xmlns:w16="http://schemas.microsoft.com/office/word/2018/wordml" xmlns:w16du="http://schemas.microsoft.com/office/word/2023/wordml/word16du" xmlns:w16sdtdh="http://schemas.microsoft.com/office/word/2020/wordml/sdtdatahash" xmlns:w16se="http://schemas.microsoft.com/office/word/2015/wordml/symex" xmlns:wpg="http://schemas.microsoft.com/office/word/2010/wordprocessingGroup" xmlns:wpi="http://schemas.microsoft.com/office/word/2010/wordprocessingInk" xmlns:wne="http://schemas.microsoft.com/office/word/2006/wordml" xmlns:wps="http://schemas.microsoft.com/office/word/2010/wordprocessingShape" mc:Ignorable="w14 w15 w16se w16cid w16 w16cex w16sdtdh w16du wp14">
   <w:body>
     <w:p>
-      <w:r>
-        <w:rPr>
-          <w:noProof/>
+      <w:pPr>
+        <w:pStyle w:val="APA7MA"/>
+        <w:jc w:val="center"/>
+      </w:pPr>
+    </w:p>
+    <w:p>
+      <w:pPr>
+        <w:pStyle w:val="APA7MA"/>
+        <w:jc w:val="center"/>
+      </w:pPr>
+    </w:p>
+    <w:p>
+      <w:pPr>
+        <w:pStyle w:val="APA7MA"/>
+        <w:jc w:val="center"/>
+      </w:pPr>
+      <w:r>
+        <w:t>TRABAJO FINAL BASES DE DATOS</w:t>
+      </w:r>
+    </w:p>
+    <w:p>
+      <w:pPr>
+        <w:pStyle w:val="APA7MA"/>
+        <w:jc w:val="center"/>
+      </w:pPr>
+    </w:p>
+    <w:p>
+      <w:pPr>
+        <w:pStyle w:val="APA7MA"/>
+        <w:jc w:val="center"/>
+      </w:pPr>
+    </w:p>
+    <w:p>
+      <w:pPr>
+        <w:pStyle w:val="APA7MA"/>
+        <w:jc w:val="center"/>
+      </w:pPr>
+    </w:p>
+    <w:p>
+      <w:pPr>
+        <w:pStyle w:val="APA7MA"/>
+        <w:jc w:val="center"/>
+      </w:pPr>
+      <w:r>
+        <w:t>Autor:</w:t>
+      </w:r>
+    </w:p>
+    <w:p>
+      <w:pPr>
+        <w:pStyle w:val="APA7MA"/>
+        <w:jc w:val="center"/>
+      </w:pPr>
+      <w:r>
+        <w:t>Jhonatan Toro Hurtado</w:t>
+      </w:r>
+    </w:p>
+    <w:p>
+      <w:pPr>
+        <w:pStyle w:val="APA7MA"/>
+        <w:jc w:val="center"/>
+      </w:pPr>
+    </w:p>
+    <w:p>
+      <w:pPr>
+        <w:pStyle w:val="APA7MA"/>
+        <w:jc w:val="center"/>
+      </w:pPr>
+    </w:p>
+    <w:p>
+      <w:pPr>
+        <w:pStyle w:val="APA7MA"/>
+        <w:jc w:val="center"/>
+      </w:pPr>
+    </w:p>
+    <w:p>
+      <w:pPr>
+        <w:pStyle w:val="APA7MA"/>
+        <w:jc w:val="center"/>
+      </w:pPr>
+      <w:r>
+        <w:t>Caso de estudio:</w:t>
+      </w:r>
+    </w:p>
+    <w:p>
+      <w:pPr>
+        <w:pStyle w:val="APA7MA"/>
+        <w:jc w:val="center"/>
+      </w:pPr>
+      <w:r>
+        <w:t>Clínica Veterianria</w:t>
+      </w:r>
+    </w:p>
+    <w:p>
+      <w:pPr>
+        <w:pStyle w:val="APA7MA"/>
+        <w:jc w:val="center"/>
+      </w:pPr>
+    </w:p>
+    <w:p>
+      <w:pPr>
+        <w:pStyle w:val="APA7MA"/>
+        <w:jc w:val="center"/>
+      </w:pPr>
+    </w:p>
+    <w:p>
+      <w:pPr>
+        <w:pStyle w:val="APA7MA"/>
+        <w:jc w:val="center"/>
+      </w:pPr>
+      <w:r>
+        <w:t>Institución Universitaria IT</w:t>
+      </w:r>
+      <w:r>
+        <w:t>M</w:t>
+      </w:r>
+    </w:p>
+    <w:p>
+      <w:pPr>
+        <w:pStyle w:val="APA7MA"/>
+        <w:jc w:val="center"/>
+      </w:pPr>
+      <w:r>
+        <w:t>Medellín</w:t>
+      </w:r>
+    </w:p>
+    <w:p>
+      <w:pPr>
+        <w:pStyle w:val="APA7MA"/>
+        <w:jc w:val="center"/>
+      </w:pPr>
+      <w:r>
+        <w:t>2024</w:t>
+      </w:r>
+    </w:p>
+    <w:p>
+      <w:pPr>
+        <w:pStyle w:val="APA7MA"/>
+        <w:ind w:firstLine="0"/>
+      </w:pPr>
+    </w:p>
+    <w:p>
+      <w:pPr>
+        <w:pStyle w:val="APA7MA"/>
+        <w:ind w:firstLine="708"/>
+        <w:jc w:val="center"/>
+        <w:rPr>
+          <w:b/>
+          <w:bCs/>
+        </w:rPr>
+      </w:pPr>
+      <w:r>
+        <w:rPr>
+          <w:b/>
+          <w:bCs/>
+        </w:rPr>
+        <w:lastRenderedPageBreak/>
+        <w:t>AMBITO FUNDAMENTOS Y DISEÑO DE BASES DE DATOS</w:t>
+      </w:r>
+    </w:p>
+    <w:p>
+      <w:pPr>
+        <w:pStyle w:val="APA7MA"/>
+        <w:ind w:firstLine="708"/>
+        <w:jc w:val="center"/>
+        <w:rPr>
+          <w:b/>
+          <w:bCs/>
+        </w:rPr>
+      </w:pPr>
+    </w:p>
+    <w:p>
+      <w:pPr>
+        <w:pStyle w:val="APA7MA"/>
+        <w:rPr>
+          <w:b/>
+          <w:bCs/>
+        </w:rPr>
+      </w:pPr>
+      <w:r>
+        <w:rPr>
+          <w:b/>
+          <w:bCs/>
         </w:rPr>
         <w:drawing>
-          <wp:anchor distT="0" distB="0" distL="114300" distR="114300" simplePos="0" relativeHeight="251662336" behindDoc="0" locked="0" layoutInCell="1" allowOverlap="1" wp14:anchorId="329B608A" wp14:editId="691120E7">
+          <wp:anchor distT="0" distB="0" distL="114300" distR="114300" simplePos="0" relativeHeight="251663360" behindDoc="0" locked="0" layoutInCell="1" allowOverlap="1" wp14:anchorId="0FB8E6D1" wp14:editId="7C0DAAFE">
             <wp:simplePos x="0" y="0"/>
-            <wp:positionH relativeFrom="column">
-              <wp:posOffset>-1612</wp:posOffset>
+            <wp:positionH relativeFrom="margin">
+              <wp:align>right</wp:align>
             </wp:positionH>
-            <wp:positionV relativeFrom="page">
-              <wp:posOffset>902677</wp:posOffset>
-            </wp:positionV>
-            <wp:extent cx="5612130" cy="3338830"/>
-            <wp:effectExtent l="0" t="0" r="7620" b="0"/>
-            <wp:wrapTopAndBottom/>
-            <wp:docPr id="1159730003" name="Imagen 1"/>
-            <wp:cNvGraphicFramePr>
-              <a:graphicFrameLocks xmlns:a="http://schemas.openxmlformats.org/drawingml/2006/main" noChangeAspect="1"/>
-            </wp:cNvGraphicFramePr>
-            <a:graphic xmlns:a="http://schemas.openxmlformats.org/drawingml/2006/main">
-              <a:graphicData uri="http://schemas.openxmlformats.org/drawingml/2006/picture">
-                <pic:pic xmlns:pic="http://schemas.openxmlformats.org/drawingml/2006/picture">
-                  <pic:nvPicPr>
-                    <pic:cNvPr id="1159730003" name=""/>
-                    <pic:cNvPicPr/>
-                  </pic:nvPicPr>
-                  <pic:blipFill>
-                    <a:blip r:embed="rId4" cstate="print">
-                      <a:extLst>
-                        <a:ext uri="{28A0092B-C50C-407E-A947-70E740481C1C}">
-                          <a14:useLocalDpi xmlns:a14="http://schemas.microsoft.com/office/drawing/2010/main" val="0"/>
-                        </a:ext>
-                      </a:extLst>
-                    </a:blip>
-                    <a:stretch>
-                      <a:fillRect/>
-                    </a:stretch>
-                  </pic:blipFill>
-                  <pic:spPr>
-                    <a:xfrm>
-                      <a:off x="0" y="0"/>
-                      <a:ext cx="5612130" cy="3338830"/>
-                    </a:xfrm>
-                    <a:prstGeom prst="rect">
-                      <a:avLst/>
-                    </a:prstGeom>
-                  </pic:spPr>
-                </pic:pic>
-              </a:graphicData>
-            </a:graphic>
-          </wp:anchor>
-        </w:drawing>
-      </w:r>
-    </w:p>
-    <w:p/>
-    <w:p>
-      <w:pPr>
-        <w:rPr>
-          <w:noProof/>
-        </w:rPr>
-      </w:pPr>
-    </w:p>
-    <w:p>
-      <w:r>
-        <w:drawing>
-          <wp:anchor distT="0" distB="0" distL="114300" distR="114300" simplePos="0" relativeHeight="251663360" behindDoc="0" locked="0" layoutInCell="1" allowOverlap="1" wp14:anchorId="0FB8E6D1" wp14:editId="0C8518B2">
-            <wp:simplePos x="0" y="0"/>
-            <wp:positionH relativeFrom="column">
-              <wp:posOffset>-1612</wp:posOffset>
-            </wp:positionH>
-            <wp:positionV relativeFrom="page">
-              <wp:posOffset>5193323</wp:posOffset>
+            <wp:positionV relativeFrom="paragraph">
+              <wp:posOffset>248920</wp:posOffset>
             </wp:positionV>
             <wp:extent cx="5612130" cy="2724150"/>
             <wp:effectExtent l="0" t="0" r="7620" b="0"/>
@@ -92,7 +210,7 @@
                     <pic:cNvPicPr/>
                   </pic:nvPicPr>
                   <pic:blipFill>
-                    <a:blip r:embed="rId5" cstate="print">
+                    <a:blip r:embed="rId8" cstate="print">
                       <a:extLst>
                         <a:ext uri="{28A0092B-C50C-407E-A947-70E740481C1C}">
                           <a14:useLocalDpi xmlns:a14="http://schemas.microsoft.com/office/drawing/2010/main" val="0"/>
@@ -118,15 +236,3229 @@
           </wp:anchor>
         </w:drawing>
       </w:r>
+      <w:r>
+        <w:rPr>
+          <w:b/>
+          <w:bCs/>
+        </w:rPr>
+        <w:t xml:space="preserve">Construcción del Modelo </w:t>
+      </w:r>
+      <w:r>
+        <w:rPr>
+          <w:b/>
+          <w:bCs/>
+        </w:rPr>
+        <w:t>Entidad Relación</w:t>
+      </w:r>
+    </w:p>
+    <w:p>
+      <w:pPr>
+        <w:pStyle w:val="APA7MA"/>
+        <w:ind w:firstLine="0"/>
+      </w:pPr>
+    </w:p>
+    <w:p>
+      <w:pPr>
+        <w:pStyle w:val="APA7MA"/>
+        <w:rPr>
+          <w:b/>
+          <w:bCs/>
+        </w:rPr>
+      </w:pPr>
+      <w:r>
+        <w:rPr>
+          <w:b/>
+          <w:bCs/>
+        </w:rPr>
+        <w:drawing>
+          <wp:anchor distT="0" distB="0" distL="114300" distR="114300" simplePos="0" relativeHeight="251665408" behindDoc="1" locked="0" layoutInCell="1" allowOverlap="1" wp14:anchorId="78AA76C2" wp14:editId="04DF0D4B">
+            <wp:simplePos x="0" y="0"/>
+            <wp:positionH relativeFrom="margin">
+              <wp:align>right</wp:align>
+            </wp:positionH>
+            <wp:positionV relativeFrom="paragraph">
+              <wp:posOffset>264160</wp:posOffset>
+            </wp:positionV>
+            <wp:extent cx="5612130" cy="3275965"/>
+            <wp:effectExtent l="0" t="0" r="7620" b="635"/>
+            <wp:wrapTopAndBottom/>
+            <wp:docPr id="1110643661" name="Imagen 1"/>
+            <wp:cNvGraphicFramePr>
+              <a:graphicFrameLocks xmlns:a="http://schemas.openxmlformats.org/drawingml/2006/main" noChangeAspect="1"/>
+            </wp:cNvGraphicFramePr>
+            <a:graphic xmlns:a="http://schemas.openxmlformats.org/drawingml/2006/main">
+              <a:graphicData uri="http://schemas.openxmlformats.org/drawingml/2006/picture">
+                <pic:pic xmlns:pic="http://schemas.openxmlformats.org/drawingml/2006/picture">
+                  <pic:nvPicPr>
+                    <pic:cNvPr id="1110643661" name=""/>
+                    <pic:cNvPicPr/>
+                  </pic:nvPicPr>
+                  <pic:blipFill>
+                    <a:blip r:embed="rId9" cstate="print">
+                      <a:extLst>
+                        <a:ext uri="{28A0092B-C50C-407E-A947-70E740481C1C}">
+                          <a14:useLocalDpi xmlns:a14="http://schemas.microsoft.com/office/drawing/2010/main" val="0"/>
+                        </a:ext>
+                      </a:extLst>
+                    </a:blip>
+                    <a:stretch>
+                      <a:fillRect/>
+                    </a:stretch>
+                  </pic:blipFill>
+                  <pic:spPr>
+                    <a:xfrm>
+                      <a:off x="0" y="0"/>
+                      <a:ext cx="5612130" cy="3275965"/>
+                    </a:xfrm>
+                    <a:prstGeom prst="rect">
+                      <a:avLst/>
+                    </a:prstGeom>
+                  </pic:spPr>
+                </pic:pic>
+              </a:graphicData>
+            </a:graphic>
+          </wp:anchor>
+        </w:drawing>
+      </w:r>
+      <w:r>
+        <w:rPr>
+          <w:b/>
+          <w:bCs/>
+        </w:rPr>
+        <w:t xml:space="preserve">Construción del Diseño De Modelo </w:t>
+      </w:r>
+      <w:r>
+        <w:rPr>
+          <w:b/>
+          <w:bCs/>
+        </w:rPr>
+        <w:t>Relacional</w:t>
+      </w:r>
+    </w:p>
+    <w:p>
+      <w:pPr>
+        <w:pStyle w:val="APA7MA"/>
+      </w:pPr>
+      <w:r>
+        <w:t xml:space="preserve"> </w:t>
+      </w:r>
+    </w:p>
+    <w:p>
+      <w:pPr>
+        <w:pStyle w:val="APA7MA"/>
+        <w:jc w:val="center"/>
+        <w:rPr>
+          <w:b/>
+          <w:bCs/>
+        </w:rPr>
+      </w:pPr>
+      <w:r>
+        <w:rPr>
+          <w:b/>
+          <w:bCs/>
+        </w:rPr>
+        <w:lastRenderedPageBreak/>
+        <w:t>DESARROLLO DE LAS BASES DE DATOS</w:t>
+      </w:r>
+    </w:p>
+    <w:p>
+      <w:pPr>
+        <w:pStyle w:val="APA7MA"/>
+        <w:numPr>
+          <w:ilvl w:val="0"/>
+          <w:numId w:val="2"/>
+        </w:numPr>
+      </w:pPr>
+      <w:r>
+        <w:t xml:space="preserve">Realizado en el </w:t>
+      </w:r>
+      <w:r>
+        <w:t xml:space="preserve">código </w:t>
+      </w:r>
+      <w:r>
+        <w:t xml:space="preserve">SQL </w:t>
+      </w:r>
+      <w:r>
+        <w:t xml:space="preserve">de la base de datos </w:t>
+      </w:r>
+      <w:r>
+        <w:t>adjunto</w:t>
+      </w:r>
+      <w:r>
+        <w:t xml:space="preserve"> </w:t>
+      </w:r>
+    </w:p>
+    <w:p>
+      <w:pPr>
+        <w:pStyle w:val="APA7MA"/>
+        <w:numPr>
+          <w:ilvl w:val="0"/>
+          <w:numId w:val="2"/>
+        </w:numPr>
+      </w:pPr>
+      <w:r>
+        <w:t>Realizado en el código SQL</w:t>
+      </w:r>
+      <w:r>
+        <w:t xml:space="preserve"> de la base de datos</w:t>
+      </w:r>
+      <w:r>
+        <w:t xml:space="preserve"> adjunto</w:t>
+      </w:r>
+    </w:p>
+    <w:tbl>
+      <w:tblPr>
+        <w:tblStyle w:val="Tablaconcuadrcula"/>
+        <w:tblpPr w:leftFromText="142" w:rightFromText="142" w:vertAnchor="page" w:horzAnchor="margin" w:tblpY="4268"/>
+        <w:tblOverlap w:val="never"/>
+        <w:tblW w:w="9463" w:type="dxa"/>
+        <w:tblLayout w:type="fixed"/>
+        <w:tblLook w:val="04A0" w:firstRow="1" w:lastRow="0" w:firstColumn="1" w:lastColumn="0" w:noHBand="0" w:noVBand="1"/>
+      </w:tblPr>
+      <w:tblGrid>
+        <w:gridCol w:w="1843"/>
+        <w:gridCol w:w="2565"/>
+        <w:gridCol w:w="2717"/>
+        <w:gridCol w:w="2338"/>
+      </w:tblGrid>
+      <w:tr>
+        <w:tc>
+          <w:tcPr>
+            <w:tcW w:w="1843" w:type="dxa"/>
+            <w:shd w:val="clear" w:color="auto" w:fill="D1D1D1" w:themeFill="background2" w:themeFillShade="E6"/>
+            <w:tcMar>
+              <w:top w:w="108" w:type="dxa"/>
+              <w:bottom w:w="108" w:type="dxa"/>
+            </w:tcMar>
+            <w:vAlign w:val="center"/>
+          </w:tcPr>
+          <w:p>
+            <w:pPr>
+              <w:jc w:val="center"/>
+              <w:rPr>
+                <w:rFonts w:ascii="Arial" w:hAnsi="Arial" w:cs="Arial"/>
+                <w:sz w:val="22"/>
+                <w:szCs w:val="22"/>
+              </w:rPr>
+            </w:pPr>
+            <w:r>
+              <w:rPr>
+                <w:rFonts w:ascii="Arial" w:hAnsi="Arial" w:cs="Arial"/>
+                <w:sz w:val="22"/>
+                <w:szCs w:val="22"/>
+              </w:rPr>
+              <w:t>Tabla</w:t>
+            </w:r>
+          </w:p>
+        </w:tc>
+        <w:tc>
+          <w:tcPr>
+            <w:tcW w:w="2565" w:type="dxa"/>
+            <w:shd w:val="clear" w:color="auto" w:fill="D1D1D1" w:themeFill="background2" w:themeFillShade="E6"/>
+            <w:tcMar>
+              <w:top w:w="108" w:type="dxa"/>
+              <w:bottom w:w="108" w:type="dxa"/>
+            </w:tcMar>
+            <w:vAlign w:val="center"/>
+          </w:tcPr>
+          <w:p>
+            <w:pPr>
+              <w:jc w:val="center"/>
+              <w:rPr>
+                <w:rFonts w:ascii="Arial" w:hAnsi="Arial" w:cs="Arial"/>
+                <w:sz w:val="22"/>
+                <w:szCs w:val="22"/>
+              </w:rPr>
+            </w:pPr>
+            <w:r>
+              <w:rPr>
+                <w:rFonts w:ascii="Arial" w:hAnsi="Arial" w:cs="Arial"/>
+                <w:sz w:val="22"/>
+                <w:szCs w:val="22"/>
+              </w:rPr>
+              <w:t>Campo</w:t>
+            </w:r>
+          </w:p>
+        </w:tc>
+        <w:tc>
+          <w:tcPr>
+            <w:tcW w:w="2717" w:type="dxa"/>
+            <w:shd w:val="clear" w:color="auto" w:fill="D1D1D1" w:themeFill="background2" w:themeFillShade="E6"/>
+            <w:tcMar>
+              <w:top w:w="108" w:type="dxa"/>
+              <w:bottom w:w="108" w:type="dxa"/>
+            </w:tcMar>
+            <w:vAlign w:val="center"/>
+          </w:tcPr>
+          <w:p>
+            <w:pPr>
+              <w:jc w:val="center"/>
+              <w:rPr>
+                <w:rFonts w:ascii="Arial" w:hAnsi="Arial" w:cs="Arial"/>
+                <w:sz w:val="22"/>
+                <w:szCs w:val="22"/>
+              </w:rPr>
+            </w:pPr>
+            <w:r>
+              <w:rPr>
+                <w:rFonts w:ascii="Arial" w:hAnsi="Arial" w:cs="Arial"/>
+                <w:sz w:val="22"/>
+                <w:szCs w:val="22"/>
+              </w:rPr>
+              <w:t>CHECK</w:t>
+            </w:r>
+          </w:p>
+        </w:tc>
+        <w:tc>
+          <w:tcPr>
+            <w:tcW w:w="2338" w:type="dxa"/>
+            <w:shd w:val="clear" w:color="auto" w:fill="D1D1D1" w:themeFill="background2" w:themeFillShade="E6"/>
+            <w:tcMar>
+              <w:top w:w="108" w:type="dxa"/>
+              <w:bottom w:w="108" w:type="dxa"/>
+            </w:tcMar>
+            <w:vAlign w:val="center"/>
+          </w:tcPr>
+          <w:p>
+            <w:pPr>
+              <w:jc w:val="center"/>
+              <w:rPr>
+                <w:rFonts w:ascii="Arial" w:hAnsi="Arial" w:cs="Arial"/>
+                <w:sz w:val="22"/>
+                <w:szCs w:val="22"/>
+              </w:rPr>
+            </w:pPr>
+            <w:r>
+              <w:rPr>
+                <w:rFonts w:ascii="Arial" w:hAnsi="Arial" w:cs="Arial"/>
+                <w:sz w:val="22"/>
+                <w:szCs w:val="22"/>
+              </w:rPr>
+              <w:t>Razón</w:t>
+            </w:r>
+          </w:p>
+        </w:tc>
+      </w:tr>
+      <w:tr>
+        <w:tc>
+          <w:tcPr>
+            <w:tcW w:w="1843" w:type="dxa"/>
+            <w:tcMar>
+              <w:top w:w="108" w:type="dxa"/>
+              <w:bottom w:w="108" w:type="dxa"/>
+            </w:tcMar>
+            <w:vAlign w:val="center"/>
+          </w:tcPr>
+          <w:p>
+            <w:pPr>
+              <w:jc w:val="center"/>
+              <w:rPr>
+                <w:rFonts w:ascii="Arial" w:hAnsi="Arial" w:cs="Arial"/>
+                <w:sz w:val="22"/>
+                <w:szCs w:val="22"/>
+              </w:rPr>
+            </w:pPr>
+            <w:r>
+              <w:rPr>
+                <w:rFonts w:ascii="Arial" w:hAnsi="Arial" w:cs="Arial"/>
+                <w:sz w:val="22"/>
+                <w:szCs w:val="22"/>
+              </w:rPr>
+              <w:t>Pedido</w:t>
+            </w:r>
+          </w:p>
+        </w:tc>
+        <w:tc>
+          <w:tcPr>
+            <w:tcW w:w="2565" w:type="dxa"/>
+            <w:tcMar>
+              <w:top w:w="108" w:type="dxa"/>
+              <w:bottom w:w="108" w:type="dxa"/>
+            </w:tcMar>
+            <w:vAlign w:val="center"/>
+          </w:tcPr>
+          <w:p>
+            <w:pPr>
+              <w:jc w:val="center"/>
+              <w:rPr>
+                <w:rFonts w:ascii="Arial" w:hAnsi="Arial" w:cs="Arial"/>
+                <w:sz w:val="22"/>
+                <w:szCs w:val="22"/>
+              </w:rPr>
+            </w:pPr>
+            <w:r>
+              <w:rPr>
+                <w:rFonts w:ascii="Arial" w:hAnsi="Arial" w:cs="Arial"/>
+                <w:sz w:val="22"/>
+                <w:szCs w:val="22"/>
+              </w:rPr>
+              <w:t>estado_pedido</w:t>
+            </w:r>
+          </w:p>
+        </w:tc>
+        <w:tc>
+          <w:tcPr>
+            <w:tcW w:w="2717" w:type="dxa"/>
+            <w:tcMar>
+              <w:top w:w="108" w:type="dxa"/>
+              <w:bottom w:w="108" w:type="dxa"/>
+            </w:tcMar>
+            <w:vAlign w:val="center"/>
+          </w:tcPr>
+          <w:p>
+            <w:pPr>
+              <w:jc w:val="center"/>
+              <w:rPr>
+                <w:rFonts w:ascii="Arial" w:hAnsi="Arial" w:cs="Arial"/>
+                <w:sz w:val="22"/>
+                <w:szCs w:val="22"/>
+              </w:rPr>
+            </w:pPr>
+            <w:r>
+              <w:rPr>
+                <w:rFonts w:ascii="Arial" w:hAnsi="Arial" w:cs="Arial"/>
+                <w:sz w:val="22"/>
+                <w:szCs w:val="22"/>
+              </w:rPr>
+              <w:t>'En Proceso', 'Cancelado', 'Recibido’</w:t>
+            </w:r>
+          </w:p>
+        </w:tc>
+        <w:tc>
+          <w:tcPr>
+            <w:tcW w:w="2338" w:type="dxa"/>
+            <w:tcMar>
+              <w:top w:w="108" w:type="dxa"/>
+              <w:bottom w:w="108" w:type="dxa"/>
+            </w:tcMar>
+            <w:vAlign w:val="center"/>
+          </w:tcPr>
+          <w:p>
+            <w:pPr>
+              <w:jc w:val="center"/>
+              <w:rPr>
+                <w:rFonts w:ascii="Arial" w:hAnsi="Arial" w:cs="Arial"/>
+                <w:sz w:val="22"/>
+                <w:szCs w:val="22"/>
+              </w:rPr>
+            </w:pPr>
+            <w:r>
+              <w:rPr>
+                <w:rFonts w:ascii="Arial" w:hAnsi="Arial" w:cs="Arial"/>
+                <w:sz w:val="22"/>
+                <w:szCs w:val="22"/>
+              </w:rPr>
+              <w:t>Define el ciclo de vida del pedido, mejorando la logística y ofreciendo información clar</w:t>
+            </w:r>
+            <w:r>
+              <w:rPr>
+                <w:rFonts w:ascii="Arial" w:hAnsi="Arial" w:cs="Arial"/>
+                <w:sz w:val="22"/>
+                <w:szCs w:val="22"/>
+              </w:rPr>
+              <w:t>a a la tienda</w:t>
+            </w:r>
+          </w:p>
+        </w:tc>
+      </w:tr>
+      <w:tr>
+        <w:tc>
+          <w:tcPr>
+            <w:tcW w:w="1843" w:type="dxa"/>
+            <w:tcMar>
+              <w:top w:w="108" w:type="dxa"/>
+              <w:bottom w:w="108" w:type="dxa"/>
+            </w:tcMar>
+            <w:vAlign w:val="center"/>
+          </w:tcPr>
+          <w:p>
+            <w:pPr>
+              <w:jc w:val="center"/>
+              <w:rPr>
+                <w:rFonts w:ascii="Arial" w:hAnsi="Arial" w:cs="Arial"/>
+                <w:sz w:val="22"/>
+                <w:szCs w:val="22"/>
+              </w:rPr>
+            </w:pPr>
+            <w:r>
+              <w:rPr>
+                <w:rFonts w:ascii="Arial" w:hAnsi="Arial" w:cs="Arial"/>
+                <w:sz w:val="22"/>
+                <w:szCs w:val="22"/>
+              </w:rPr>
+              <w:t>CitaBelleza</w:t>
+            </w:r>
+          </w:p>
+        </w:tc>
+        <w:tc>
+          <w:tcPr>
+            <w:tcW w:w="2565" w:type="dxa"/>
+            <w:tcMar>
+              <w:top w:w="108" w:type="dxa"/>
+              <w:bottom w:w="108" w:type="dxa"/>
+            </w:tcMar>
+            <w:vAlign w:val="center"/>
+          </w:tcPr>
+          <w:p>
+            <w:pPr>
+              <w:jc w:val="center"/>
+              <w:rPr>
+                <w:rFonts w:ascii="Arial" w:hAnsi="Arial" w:cs="Arial"/>
+                <w:sz w:val="22"/>
+                <w:szCs w:val="22"/>
+              </w:rPr>
+            </w:pPr>
+            <w:r>
+              <w:rPr>
+                <w:rFonts w:ascii="Arial" w:hAnsi="Arial" w:cs="Arial"/>
+                <w:sz w:val="22"/>
+                <w:szCs w:val="22"/>
+              </w:rPr>
+              <w:t>estado</w:t>
+            </w:r>
+          </w:p>
+        </w:tc>
+        <w:tc>
+          <w:tcPr>
+            <w:tcW w:w="2717" w:type="dxa"/>
+            <w:tcMar>
+              <w:top w:w="108" w:type="dxa"/>
+              <w:bottom w:w="108" w:type="dxa"/>
+            </w:tcMar>
+            <w:vAlign w:val="center"/>
+          </w:tcPr>
+          <w:p>
+            <w:pPr>
+              <w:jc w:val="center"/>
+              <w:rPr>
+                <w:rFonts w:ascii="Arial" w:hAnsi="Arial" w:cs="Arial"/>
+                <w:sz w:val="22"/>
+                <w:szCs w:val="22"/>
+              </w:rPr>
+            </w:pPr>
+            <w:r>
+              <w:rPr>
+                <w:rFonts w:ascii="Arial" w:hAnsi="Arial" w:cs="Arial"/>
+                <w:sz w:val="22"/>
+                <w:szCs w:val="22"/>
+              </w:rPr>
+              <w:t>'Realizada', 'Cancelada', 'Asignada'</w:t>
+            </w:r>
+          </w:p>
+        </w:tc>
+        <w:tc>
+          <w:tcPr>
+            <w:tcW w:w="2338" w:type="dxa"/>
+            <w:tcMar>
+              <w:top w:w="108" w:type="dxa"/>
+              <w:bottom w:w="108" w:type="dxa"/>
+            </w:tcMar>
+            <w:vAlign w:val="center"/>
+          </w:tcPr>
+          <w:p>
+            <w:pPr>
+              <w:jc w:val="center"/>
+              <w:rPr>
+                <w:rFonts w:ascii="Arial" w:hAnsi="Arial" w:cs="Arial"/>
+                <w:sz w:val="22"/>
+                <w:szCs w:val="22"/>
+              </w:rPr>
+            </w:pPr>
+            <w:r>
+              <w:rPr>
+                <w:rFonts w:ascii="Arial" w:hAnsi="Arial" w:cs="Arial"/>
+                <w:sz w:val="22"/>
+                <w:szCs w:val="22"/>
+              </w:rPr>
+              <w:t>Estandariza los estados de las citas, facilitando la organización de recursos y la planificación de servicio</w:t>
+            </w:r>
+            <w:r>
+              <w:rPr>
+                <w:rFonts w:ascii="Arial" w:hAnsi="Arial" w:cs="Arial"/>
+                <w:sz w:val="22"/>
+                <w:szCs w:val="22"/>
+              </w:rPr>
+              <w:t>s</w:t>
+            </w:r>
+          </w:p>
+        </w:tc>
+      </w:tr>
+      <w:tr>
+        <w:tc>
+          <w:tcPr>
+            <w:tcW w:w="1843" w:type="dxa"/>
+            <w:tcMar>
+              <w:top w:w="108" w:type="dxa"/>
+              <w:bottom w:w="108" w:type="dxa"/>
+            </w:tcMar>
+            <w:vAlign w:val="center"/>
+          </w:tcPr>
+          <w:p>
+            <w:pPr>
+              <w:jc w:val="center"/>
+              <w:rPr>
+                <w:rFonts w:ascii="Arial" w:hAnsi="Arial" w:cs="Arial"/>
+                <w:sz w:val="22"/>
+                <w:szCs w:val="22"/>
+              </w:rPr>
+            </w:pPr>
+            <w:r>
+              <w:rPr>
+                <w:rFonts w:ascii="Arial" w:hAnsi="Arial" w:cs="Arial"/>
+                <w:sz w:val="22"/>
+                <w:szCs w:val="22"/>
+              </w:rPr>
+              <w:t>ServicioBelleza</w:t>
+            </w:r>
+          </w:p>
+        </w:tc>
+        <w:tc>
+          <w:tcPr>
+            <w:tcW w:w="2565" w:type="dxa"/>
+            <w:tcMar>
+              <w:top w:w="108" w:type="dxa"/>
+              <w:bottom w:w="108" w:type="dxa"/>
+            </w:tcMar>
+            <w:vAlign w:val="center"/>
+          </w:tcPr>
+          <w:p>
+            <w:pPr>
+              <w:jc w:val="center"/>
+              <w:rPr>
+                <w:rFonts w:ascii="Arial" w:hAnsi="Arial" w:cs="Arial"/>
+                <w:sz w:val="22"/>
+                <w:szCs w:val="22"/>
+              </w:rPr>
+            </w:pPr>
+            <w:r>
+              <w:rPr>
+                <w:rFonts w:ascii="Arial" w:hAnsi="Arial" w:cs="Arial"/>
+                <w:sz w:val="22"/>
+                <w:szCs w:val="22"/>
+              </w:rPr>
+              <w:t>estado_serviciobelleza</w:t>
+            </w:r>
+          </w:p>
+        </w:tc>
+        <w:tc>
+          <w:tcPr>
+            <w:tcW w:w="2717" w:type="dxa"/>
+            <w:tcMar>
+              <w:top w:w="108" w:type="dxa"/>
+              <w:bottom w:w="108" w:type="dxa"/>
+            </w:tcMar>
+            <w:vAlign w:val="center"/>
+          </w:tcPr>
+          <w:p>
+            <w:pPr>
+              <w:jc w:val="center"/>
+              <w:rPr>
+                <w:rFonts w:ascii="Arial" w:hAnsi="Arial" w:cs="Arial"/>
+                <w:sz w:val="22"/>
+                <w:szCs w:val="22"/>
+              </w:rPr>
+            </w:pPr>
+            <w:r>
+              <w:rPr>
+                <w:rFonts w:ascii="Arial" w:hAnsi="Arial" w:cs="Arial"/>
+                <w:sz w:val="22"/>
+                <w:szCs w:val="22"/>
+              </w:rPr>
+              <w:t>'Realizado', 'Cancelado', 'Asignado'</w:t>
+            </w:r>
+          </w:p>
+        </w:tc>
+        <w:tc>
+          <w:tcPr>
+            <w:tcW w:w="2338" w:type="dxa"/>
+            <w:tcMar>
+              <w:top w:w="108" w:type="dxa"/>
+              <w:bottom w:w="108" w:type="dxa"/>
+            </w:tcMar>
+            <w:vAlign w:val="center"/>
+          </w:tcPr>
+          <w:p>
+            <w:pPr>
+              <w:jc w:val="center"/>
+              <w:rPr>
+                <w:rFonts w:ascii="Arial" w:hAnsi="Arial" w:cs="Arial"/>
+                <w:sz w:val="22"/>
+                <w:szCs w:val="22"/>
+              </w:rPr>
+            </w:pPr>
+            <w:r>
+              <w:rPr>
+                <w:rFonts w:ascii="Arial" w:hAnsi="Arial" w:cs="Arial"/>
+                <w:sz w:val="22"/>
+                <w:szCs w:val="22"/>
+              </w:rPr>
+              <w:t>Garantiza estados válidos para cada servicio, facilitando el control del flujo de trabajo</w:t>
+            </w:r>
+          </w:p>
+        </w:tc>
+      </w:tr>
+    </w:tbl>
+    <w:p>
+      <w:pPr>
+        <w:pStyle w:val="APA7MA"/>
+        <w:numPr>
+          <w:ilvl w:val="0"/>
+          <w:numId w:val="2"/>
+        </w:numPr>
+      </w:pPr>
+      <w:r>
+        <w:t>Los CHECK constr</w:t>
+      </w:r>
+      <w:r>
+        <w:t>a</w:t>
+      </w:r>
+      <w:r>
+        <w:t xml:space="preserve">ints creados en </w:t>
+      </w:r>
+      <w:r>
+        <w:t xml:space="preserve">la base de datos </w:t>
+      </w:r>
+      <w:r>
+        <w:t>son los siguientes:</w:t>
+      </w:r>
+    </w:p>
+    <w:p>
+      <w:pPr>
+        <w:pStyle w:val="APA7MA"/>
+        <w:ind w:left="1440" w:firstLine="0"/>
+      </w:pPr>
+    </w:p>
+    <w:p>
+      <w:pPr>
+        <w:pStyle w:val="APA7MA"/>
+        <w:numPr>
+          <w:ilvl w:val="0"/>
+          <w:numId w:val="2"/>
+        </w:numPr>
+      </w:pPr>
+      <w:r>
+        <w:t xml:space="preserve">Realizado en el </w:t>
+      </w:r>
+      <w:r>
+        <w:t xml:space="preserve">código </w:t>
+      </w:r>
+      <w:r>
+        <w:t>SQL de consultas</w:t>
+      </w:r>
+      <w:r>
+        <w:t xml:space="preserve"> adjunto</w:t>
+      </w:r>
+    </w:p>
+    <w:p>
+      <w:pPr>
+        <w:pStyle w:val="APA7MA"/>
+        <w:numPr>
+          <w:ilvl w:val="0"/>
+          <w:numId w:val="2"/>
+        </w:numPr>
+      </w:pPr>
+      <w:r>
+        <w:t xml:space="preserve">Realizado en el </w:t>
+      </w:r>
+      <w:r>
+        <w:t xml:space="preserve">código </w:t>
+      </w:r>
+      <w:r>
+        <w:t>SQL de consultas</w:t>
+      </w:r>
+      <w:r>
+        <w:t xml:space="preserve"> adjunto</w:t>
+      </w:r>
+    </w:p>
+    <w:p>
+      <w:pPr>
+        <w:pStyle w:val="APA7MA"/>
+        <w:numPr>
+          <w:ilvl w:val="0"/>
+          <w:numId w:val="2"/>
+        </w:numPr>
+      </w:pPr>
+      <w:r>
+        <w:t xml:space="preserve">Realizado en el </w:t>
+      </w:r>
+      <w:r>
+        <w:t xml:space="preserve">código </w:t>
+      </w:r>
+      <w:r>
+        <w:t>SQL de consultas</w:t>
+      </w:r>
+      <w:r>
+        <w:t xml:space="preserve"> adjunto</w:t>
+      </w:r>
+    </w:p>
+    <w:p>
+      <w:pPr>
+        <w:pStyle w:val="APA7MA"/>
+        <w:numPr>
+          <w:ilvl w:val="0"/>
+          <w:numId w:val="2"/>
+        </w:numPr>
+      </w:pPr>
+      <w:r>
+        <w:t xml:space="preserve">Realizado en el </w:t>
+      </w:r>
+      <w:r>
+        <w:t xml:space="preserve">código </w:t>
+      </w:r>
+      <w:r>
+        <w:t>SQL de consultas</w:t>
+      </w:r>
+      <w:r>
+        <w:t xml:space="preserve"> adjunto</w:t>
+      </w:r>
+    </w:p>
+    <w:p>
+      <w:pPr>
+        <w:pStyle w:val="APA7MA"/>
+        <w:numPr>
+          <w:ilvl w:val="0"/>
+          <w:numId w:val="2"/>
+        </w:numPr>
+      </w:pPr>
+      <w:r>
+        <w:t xml:space="preserve">Realizado en el </w:t>
+      </w:r>
+      <w:r>
+        <w:t xml:space="preserve">código </w:t>
+      </w:r>
+      <w:r>
+        <w:t>SQL de consultas</w:t>
+      </w:r>
+      <w:r>
+        <w:t xml:space="preserve"> adjunto</w:t>
+      </w:r>
+    </w:p>
+    <w:p>
+      <w:pPr>
+        <w:pStyle w:val="APA7MA"/>
+        <w:numPr>
+          <w:ilvl w:val="0"/>
+          <w:numId w:val="2"/>
+        </w:numPr>
+      </w:pPr>
+      <w:r>
+        <w:t xml:space="preserve">Realizado en el </w:t>
+      </w:r>
+      <w:r>
+        <w:t xml:space="preserve">código </w:t>
+      </w:r>
+      <w:r>
+        <w:t>SQL de consultas</w:t>
+      </w:r>
+      <w:r>
+        <w:t xml:space="preserve"> adjunto</w:t>
+      </w:r>
+    </w:p>
+    <w:p>
+      <w:pPr>
+        <w:pStyle w:val="APA7MA"/>
+        <w:ind w:firstLine="0"/>
+      </w:pPr>
+    </w:p>
+    <w:p>
+      <w:pPr>
+        <w:pStyle w:val="APA7MA"/>
+        <w:ind w:firstLine="0"/>
+        <w:jc w:val="center"/>
+        <w:rPr>
+          <w:b/>
+          <w:bCs/>
+        </w:rPr>
+      </w:pPr>
+      <w:r>
+        <w:rPr>
+          <w:b/>
+          <w:bCs/>
+        </w:rPr>
+        <w:t>FUTURO DE LAS BASES DE DATOS</w:t>
+      </w:r>
+    </w:p>
+    <w:p>
+      <w:pPr>
+        <w:pStyle w:val="APA7MA"/>
+        <w:ind w:firstLine="0"/>
+      </w:pPr>
+    </w:p>
+    <w:p>
+      <w:pPr>
+        <w:pStyle w:val="APA7MA"/>
+        <w:numPr>
+          <w:ilvl w:val="0"/>
+          <w:numId w:val="6"/>
+        </w:numPr>
+      </w:pPr>
+      <w:r>
+        <w:t>Consultar que es Inteligencia de Negocios y Ciencia de Datos</w:t>
+      </w:r>
+      <w:r>
+        <w:t>.</w:t>
+      </w:r>
+      <w:r>
+        <w:t xml:space="preserve">                                                                         </w:t>
+      </w:r>
+    </w:p>
+    <w:p>
+      <w:pPr>
+        <w:pStyle w:val="APA7MA"/>
+        <w:numPr>
+          <w:ilvl w:val="1"/>
+          <w:numId w:val="6"/>
+        </w:numPr>
+      </w:pPr>
+      <w:r>
+        <w:rPr>
+          <w:b/>
+          <w:bCs/>
+        </w:rPr>
+        <w:t xml:space="preserve">Inteligencia de Negocios: </w:t>
+      </w:r>
+      <w:r>
+        <w:t>La inteligencia de  negocios abarca los procedimientos, técnicas y herramientas empleadas para recolectar, guardar y evaluar la información generada por las actividades realizadas por una compañía. El objetivo de esta actividad es ofrecer una perspectiva integral de la compañía para aumentar la eficacia y asistir a las empresas en la toma de decisiones más acertadas a largo plazo. La inteligencia de  negocios transforma la información en visualizaciones fáciles de entender, como reportes, gráficos y tablas, mediante herramientas especializadas y análisis minuciosos. Esto facilita la transformación de los datos en información útil, permitiendo a las empresas detectar problemas, oportunidades y tomar decisiones más informadas y sostenibles</w:t>
+      </w:r>
+    </w:p>
+    <w:p>
+      <w:pPr>
+        <w:pStyle w:val="APA7MA"/>
+        <w:numPr>
+          <w:ilvl w:val="1"/>
+          <w:numId w:val="6"/>
+        </w:numPr>
+      </w:pPr>
+      <w:r>
+        <w:rPr>
+          <w:b/>
+          <w:bCs/>
+        </w:rPr>
+        <w:t xml:space="preserve">Ciencia de Datos: </w:t>
+      </w:r>
+      <w:r>
+        <w:rPr>
+          <w:b/>
+          <w:bCs/>
+        </w:rPr>
+        <w:t xml:space="preserve"> </w:t>
+      </w:r>
+      <w:r>
+        <w:t xml:space="preserve">La ciencia de datos es un campo </w:t>
+      </w:r>
+      <w:r>
+        <w:t>multi</w:t>
+      </w:r>
+      <w:r>
+        <w:t>disciplinario que fusiona matemáticas, estadísticas, programación, inteligencia artificial,</w:t>
+      </w:r>
+      <w:r>
+        <w:t xml:space="preserve"> machine learning</w:t>
+      </w:r>
+      <w:r>
+        <w:t xml:space="preserve"> y experiencia especializada en diferentes ramas para analizar </w:t>
+      </w:r>
+      <w:r>
+        <w:t xml:space="preserve">grandes volumenes de </w:t>
+      </w:r>
+      <w:r>
+        <w:t xml:space="preserve">datos. El </w:t>
+      </w:r>
+      <w:r>
+        <w:t>proposito</w:t>
+      </w:r>
+      <w:r>
+        <w:t xml:space="preserve"> principa</w:t>
+      </w:r>
+      <w:r>
+        <w:t>l</w:t>
+      </w:r>
+      <w:r>
+        <w:t xml:space="preserve"> de la ciencia de datos es extraer información valiosa, permitiendo a las organizaciones tomar decisiones informadas, hacer predicciones precisas y establecer planes efectivos. </w:t>
+      </w:r>
+      <w:r>
+        <w:t xml:space="preserve">Este </w:t>
+      </w:r>
+      <w:r>
+        <w:t xml:space="preserve">enfoque científico </w:t>
+      </w:r>
+      <w:r>
+        <w:t>busca</w:t>
+      </w:r>
+      <w:r>
+        <w:t xml:space="preserve"> responder a preguntas como ‘qué paso’, ‘por qué’, ‘qué pasará’ y ‘qué se puede hacer’. Para lograrlo, la disciplina emplea enfoques avanzados y técnicas prácticas que les permiten a los </w:t>
+      </w:r>
+      <w:r>
+        <w:lastRenderedPageBreak/>
+        <w:t xml:space="preserve">profesionales analizar datos </w:t>
+      </w:r>
+      <w:r>
+        <w:t>complejos</w:t>
+      </w:r>
+      <w:r>
+        <w:t xml:space="preserve"> y traducirlos a información </w:t>
+      </w:r>
+      <w:r>
+        <w:t>clara</w:t>
+      </w:r>
+      <w:r>
+        <w:t xml:space="preserve"> y </w:t>
+      </w:r>
+      <w:r>
+        <w:t>útil</w:t>
+      </w:r>
+      <w:r>
+        <w:t xml:space="preserve">. </w:t>
+      </w:r>
+      <w:r>
+        <w:t>Los profesionales como los</w:t>
+      </w:r>
+      <w:r>
+        <w:t xml:space="preserve"> científicos de datos, analistas, arquitectos</w:t>
+      </w:r>
+      <w:r>
+        <w:t xml:space="preserve"> y</w:t>
+      </w:r>
+      <w:r>
+        <w:t xml:space="preserve"> estadísticos, utilizan herramientas avanzadas para descubrir patrones, identificar tendencias y crear soluciones prácticas para problema</w:t>
+      </w:r>
+      <w:r>
+        <w:t>s</w:t>
+      </w:r>
+      <w:r>
+        <w:t xml:space="preserve"> específico</w:t>
+      </w:r>
+      <w:r>
+        <w:t>s</w:t>
+      </w:r>
+      <w:r>
+        <w:t>.</w:t>
+      </w:r>
+    </w:p>
+    <w:p>
+      <w:pPr>
+        <w:pStyle w:val="APA7MA"/>
+        <w:ind w:firstLine="0"/>
+      </w:pPr>
+    </w:p>
+    <w:p>
+      <w:pPr>
+        <w:pStyle w:val="APA7MA"/>
+        <w:numPr>
+          <w:ilvl w:val="0"/>
+          <w:numId w:val="6"/>
+        </w:numPr>
+      </w:pPr>
+      <w:r>
+        <w:t>Describir 3 autores que hablen de Inteligencia de Negocios o de Ciencia de Datos</w:t>
+      </w:r>
+      <w:r>
+        <w:t>.</w:t>
+      </w:r>
+      <w:r>
+        <w:t xml:space="preserve">                                                                             </w:t>
+      </w:r>
+    </w:p>
+    <w:p>
+      <w:pPr>
+        <w:pStyle w:val="APA7MA"/>
+        <w:numPr>
+          <w:ilvl w:val="1"/>
+          <w:numId w:val="6"/>
+        </w:numPr>
+      </w:pPr>
+      <w:r>
+        <w:rPr>
+          <w:b/>
+          <w:bCs/>
+        </w:rPr>
+        <w:t>Hans Peter Luh</w:t>
+      </w:r>
+      <w:r>
+        <w:rPr>
+          <w:b/>
+          <w:bCs/>
+        </w:rPr>
+        <w:t>n</w:t>
+      </w:r>
+      <w:r>
+        <w:rPr>
+          <w:b/>
+          <w:bCs/>
+        </w:rPr>
+        <w:t>:</w:t>
+      </w:r>
+      <w:r>
+        <w:t xml:space="preserve">  </w:t>
+      </w:r>
+      <w:r>
+        <w:t>Hans Peter Luhn</w:t>
+      </w:r>
+      <w:r>
+        <w:t xml:space="preserve"> </w:t>
+      </w:r>
+      <w:r>
+        <w:t>fue un</w:t>
+      </w:r>
+      <w:r>
+        <w:t xml:space="preserve"> informático alemán,</w:t>
+      </w:r>
+      <w:r>
+        <w:t xml:space="preserve"> visionario</w:t>
+      </w:r>
+      <w:r>
+        <w:t>, innovador y trabajador de IBM en la decada de 1950</w:t>
+      </w:r>
+      <w:r>
+        <w:t xml:space="preserve"> que transformó la manera en que se manejan y organizan los datos</w:t>
+      </w:r>
+      <w:r>
+        <w:t>.</w:t>
+      </w:r>
+      <w:r>
+        <w:t xml:space="preserve"> </w:t>
+      </w:r>
+      <w:r>
+        <w:t>C</w:t>
+      </w:r>
+      <w:r>
+        <w:t>uando el uso de máquinas para procesar información apenas comenzaba a explorarse, desarrolló herramientas y métodos que marcaron un antes y un después en el campo del análisis de datos. Entre sus aportes más destacados están el sistema de indexación KWIC (Key Word in Context), que facilitó la organización y recuperación de información, y el Algoritmo de Luhn, utilizado en la actualidad para diversas aplicaciones, como la validación de números de tarjetas de crédito.</w:t>
+      </w:r>
+    </w:p>
+    <w:p>
+      <w:pPr>
+        <w:pStyle w:val="APA7MA"/>
+        <w:ind w:left="1800" w:firstLine="0"/>
+      </w:pPr>
+      <w:r>
+        <w:t xml:space="preserve">Su trabajo no solo ayudó a manejar grandes volúmenes de datos de manera más eficiente, sino que también puso las bases para tecnologías modernas como los motores de búsqueda, la minería de textos y los sistemas de inteligencia </w:t>
+      </w:r>
+      <w:r>
+        <w:t>empresarial o de negocios</w:t>
+      </w:r>
+      <w:r>
+        <w:t xml:space="preserve">. Luhn es considerado uno de los fundadores de esta última área </w:t>
+      </w:r>
+      <w:r>
+        <w:t>ya que</w:t>
+      </w:r>
+      <w:r>
+        <w:t xml:space="preserve"> sus innovaciones permitieron a las empresas analizar información para tomar decisiones más inteligentes y estratégicas. Su legado sigue siendo una pieza clave en el desarrollo de </w:t>
+      </w:r>
+      <w:r>
+        <w:lastRenderedPageBreak/>
+        <w:t>herramientas digitales que usamos diariamente para organizar, buscar y entender datos.</w:t>
+      </w:r>
+    </w:p>
+    <w:p>
+      <w:pPr>
+        <w:pStyle w:val="APA7MA"/>
+        <w:ind w:left="1800" w:firstLine="0"/>
+      </w:pPr>
+    </w:p>
+    <w:p>
+      <w:pPr>
+        <w:pStyle w:val="APA7MA"/>
+        <w:numPr>
+          <w:ilvl w:val="1"/>
+          <w:numId w:val="6"/>
+        </w:numPr>
+      </w:pPr>
+      <w:r>
+        <w:rPr>
+          <w:b/>
+          <w:bCs/>
+        </w:rPr>
+        <w:t>Stephen Few</w:t>
+      </w:r>
+      <w:r>
+        <w:rPr>
+          <w:b/>
+          <w:bCs/>
+        </w:rPr>
+        <w:t>:</w:t>
+      </w:r>
+      <w:r>
+        <w:t xml:space="preserve"> </w:t>
+      </w:r>
+      <w:r>
+        <w:t>Stephen Few es un destacado especialista</w:t>
+      </w:r>
+      <w:r>
+        <w:t xml:space="preserve"> estadounidense quien ha influido</w:t>
+      </w:r>
+      <w:r>
+        <w:t xml:space="preserve"> en </w:t>
+      </w:r>
+      <w:r>
+        <w:t xml:space="preserve">el mundo de la </w:t>
+      </w:r>
+      <w:r>
+        <w:t xml:space="preserve">visualización de datos y análisis empresarial. </w:t>
+      </w:r>
+      <w:r>
+        <w:t>H</w:t>
+      </w:r>
+      <w:r>
+        <w:t>a trabajado como consultor, educador e innovador en</w:t>
+      </w:r>
+      <w:r>
+        <w:t xml:space="preserve"> estos</w:t>
+      </w:r>
+      <w:r>
+        <w:t xml:space="preserve"> ámbito</w:t>
+      </w:r>
+      <w:r>
+        <w:t>s</w:t>
+      </w:r>
+      <w:r>
+        <w:t>. Fundador de Perceptual Edge, una consultoría centrada en ayudar a las empresas a comunicar información cuantitativa de manera efectiva, Few es conocido por su enfoque práctico y orientado al diseño de herramientas visuales que facilitan la interpretación de datos empresariales complejos.</w:t>
+      </w:r>
+    </w:p>
+    <w:p>
+      <w:pPr>
+        <w:pStyle w:val="APA7MA"/>
+        <w:ind w:left="1800" w:firstLine="0"/>
+      </w:pPr>
+      <w:r>
+        <w:t xml:space="preserve">Autor de libros influyentes como Show Me the Numbers y Information Dashboard Design, Few ha creado un impacto significativo al enfatizar cómo los datos visualizados de manera clara pueden mejorar la toma de decisiones. En sus obras, enseña a diseñar gráficas y tableros que permitan interpretar información rápidamente, optimizando el análisis y la comunicación dentro de las organizaciones. </w:t>
+      </w:r>
+      <w:r>
+        <w:t xml:space="preserve"> </w:t>
+      </w:r>
+    </w:p>
+    <w:p>
+      <w:pPr>
+        <w:pStyle w:val="APA7MA"/>
+        <w:ind w:left="1800" w:firstLine="0"/>
+      </w:pPr>
+    </w:p>
+    <w:p>
+      <w:pPr>
+        <w:pStyle w:val="APA7MA"/>
+        <w:numPr>
+          <w:ilvl w:val="1"/>
+          <w:numId w:val="6"/>
+        </w:numPr>
+      </w:pPr>
+      <w:r>
+        <w:rPr>
+          <w:b/>
+          <w:bCs/>
+        </w:rPr>
+        <w:t>Bernard Marr:</w:t>
+      </w:r>
+      <w:r>
+        <w:t xml:space="preserve"> Bernard Marr es un renombrado autor e influencer alemán en los campos de los negocios y la tecnologia, escritor de más de 20 libros y reconocido asesor para direferentes empresas como Amazon, IBM, Cisco.etc. </w:t>
+      </w:r>
+      <w:r>
+        <w:t xml:space="preserve">Marr </w:t>
+      </w:r>
+      <w:r>
+        <w:t>es conocido por simplificar conceptos complejos relacionados con el Big Data, la inteligencia artificial y la transformación digital, haciéndolos accesibles a un público más ampli</w:t>
+      </w:r>
+      <w:r>
+        <w:t xml:space="preserve">o. </w:t>
+      </w:r>
+      <w:r>
+        <w:t xml:space="preserve">Su relevancia en </w:t>
+      </w:r>
+      <w:r>
+        <w:t>la</w:t>
+      </w:r>
+      <w:r>
+        <w:t xml:space="preserve"> </w:t>
+      </w:r>
+      <w:r>
+        <w:t xml:space="preserve">inteligencia de negocios se debe a su gran </w:t>
+      </w:r>
+      <w:r>
+        <w:t xml:space="preserve">habilidad para traducir la información técnica en estrategias </w:t>
+      </w:r>
+      <w:r>
+        <w:lastRenderedPageBreak/>
+        <w:t>empresariales prácticas que ayudan a las organizaciones a optimizar procesos y tomar decisiones más informadas basadas en</w:t>
+      </w:r>
+      <w:r>
+        <w:t xml:space="preserve"> los</w:t>
+      </w:r>
+      <w:r>
+        <w:t xml:space="preserve"> dato</w:t>
+      </w:r>
+      <w:r>
+        <w:t>s.</w:t>
+      </w:r>
+    </w:p>
+    <w:p>
+      <w:pPr>
+        <w:pStyle w:val="APA7MA"/>
+        <w:ind w:left="1800" w:firstLine="0"/>
+      </w:pPr>
+    </w:p>
+    <w:p>
+      <w:pPr>
+        <w:pStyle w:val="APA7MA"/>
+        <w:numPr>
+          <w:ilvl w:val="0"/>
+          <w:numId w:val="6"/>
+        </w:numPr>
+      </w:pPr>
+      <w:r>
+        <w:t>Describir 3 herramientas de Inteligencia de Negocios y colocar sus ventajas y desventaja</w:t>
+      </w:r>
+      <w:r>
+        <w:t>s</w:t>
+      </w:r>
+    </w:p>
+    <w:p>
+      <w:pPr>
+        <w:pStyle w:val="APA7MA"/>
+        <w:numPr>
+          <w:ilvl w:val="1"/>
+          <w:numId w:val="6"/>
+        </w:numPr>
+      </w:pPr>
+      <w:r>
+        <w:rPr>
+          <w:b/>
+          <w:bCs/>
+        </w:rPr>
+        <w:t>Power BI:</w:t>
+      </w:r>
+      <w:r>
+        <w:t xml:space="preserve"> </w:t>
+      </w:r>
+      <w:r>
+        <w:t xml:space="preserve">Power BI es un conjunto de herramientas y servicios que trabajan en </w:t>
+      </w:r>
+      <w:r>
+        <w:t>juntas</w:t>
+      </w:r>
+      <w:r>
+        <w:t xml:space="preserve"> para transformar datos dispersos en informes visuales, interactivos y fáciles de entender. Estos datos pueden venir de una simple hoja de cálculo de Excel o de bases de datos complejas tanto en la nube como en servidores locales. Con Power BI, es sencillo conectarse a diversas fuentes de datos, explorar lo que realmente importa y compartir </w:t>
+      </w:r>
+      <w:r>
+        <w:t>los resultados</w:t>
+      </w:r>
+      <w:r>
+        <w:t xml:space="preserve"> de forma rápida con otras personas.</w:t>
+      </w:r>
+    </w:p>
+    <w:p>
+      <w:pPr>
+        <w:pStyle w:val="APA7MA"/>
+        <w:numPr>
+          <w:ilvl w:val="2"/>
+          <w:numId w:val="6"/>
+        </w:numPr>
+        <w:rPr>
+          <w:b/>
+          <w:bCs/>
+        </w:rPr>
+      </w:pPr>
+      <w:r>
+        <w:rPr>
+          <w:b/>
+          <w:bCs/>
+        </w:rPr>
+        <w:t>Ventajas</w:t>
+      </w:r>
+    </w:p>
+    <w:p>
+      <w:pPr>
+        <w:pStyle w:val="APA7MA"/>
+        <w:numPr>
+          <w:ilvl w:val="3"/>
+          <w:numId w:val="6"/>
+        </w:numPr>
+      </w:pPr>
+      <w:r>
+        <w:t>Se integra fácilmente con herramientas de Microsoft como Excel y Azure, lo que facilita su uso para empresas que ya utilizan este ecosistem</w:t>
+      </w:r>
+      <w:r>
+        <w:t>a</w:t>
+      </w:r>
+    </w:p>
+    <w:p>
+      <w:pPr>
+        <w:pStyle w:val="APA7MA"/>
+        <w:numPr>
+          <w:ilvl w:val="3"/>
+          <w:numId w:val="6"/>
+        </w:numPr>
+      </w:pPr>
+      <w:r>
+        <w:t>Ofrece una interfaz intuitiva que permite a los usuarios no técnicos crear dashboards y reportes interactivos sin gran esfuer</w:t>
+      </w:r>
+      <w:r>
+        <w:t>zo</w:t>
+      </w:r>
+    </w:p>
+    <w:p>
+      <w:pPr>
+        <w:pStyle w:val="APA7MA"/>
+        <w:numPr>
+          <w:ilvl w:val="3"/>
+          <w:numId w:val="6"/>
+        </w:numPr>
+      </w:pPr>
+      <w:r>
+        <w:t>Power BI tiene un modelo de precios accesible, ideal para pequeñas y media</w:t>
+      </w:r>
+      <w:r>
+        <w:t>nas empresas</w:t>
+      </w:r>
+    </w:p>
+    <w:p>
+      <w:pPr>
+        <w:pStyle w:val="APA7MA"/>
+        <w:numPr>
+          <w:ilvl w:val="2"/>
+          <w:numId w:val="6"/>
+        </w:numPr>
+        <w:rPr>
+          <w:b/>
+          <w:bCs/>
+        </w:rPr>
+      </w:pPr>
+      <w:r>
+        <w:rPr>
+          <w:b/>
+          <w:bCs/>
+        </w:rPr>
+        <w:t>Desventajas</w:t>
+      </w:r>
+    </w:p>
+    <w:p>
+      <w:pPr>
+        <w:pStyle w:val="APA7MA"/>
+        <w:numPr>
+          <w:ilvl w:val="3"/>
+          <w:numId w:val="6"/>
+        </w:numPr>
+      </w:pPr>
+      <w:r>
+        <w:lastRenderedPageBreak/>
+        <w:t>Puede tener problemas de rendimiento al manejar datasets muy grandes, lo que requiere optimización avanzad</w:t>
+      </w:r>
+      <w:r>
+        <w:t>a</w:t>
+      </w:r>
+    </w:p>
+    <w:p>
+      <w:pPr>
+        <w:pStyle w:val="APA7MA"/>
+        <w:numPr>
+          <w:ilvl w:val="3"/>
+          <w:numId w:val="6"/>
+        </w:numPr>
+      </w:pPr>
+      <w:r>
+        <w:t>Algunas funcionalidades, como DAX (Data Analysis Expressions), pueden ser complejas para usuarios sin experiencia técnic</w:t>
+      </w:r>
+      <w:r>
+        <w:t>a</w:t>
+      </w:r>
+    </w:p>
+    <w:p>
+      <w:pPr>
+        <w:pStyle w:val="APA7MA"/>
+        <w:numPr>
+          <w:ilvl w:val="1"/>
+          <w:numId w:val="6"/>
+        </w:numPr>
+      </w:pPr>
+      <w:r>
+        <w:rPr>
+          <w:b/>
+          <w:bCs/>
+        </w:rPr>
+        <w:t>Tableau:</w:t>
+      </w:r>
+      <w:r>
+        <w:t xml:space="preserve"> </w:t>
+      </w:r>
+      <w:r>
+        <w:t>Tableau es una herramienta de visualización de datos que se ha destacado por facilitar el análisis de información a través de gráficos y representaciones visuales, ayudando a las empresas a entender y aprovechar mejor su información para tomar decisiones más rápidas y acertadas. Una de sus grandes ventajas es que se conecta en tiempo real a diferentes fuentes de datos, lo que garantiza que siempre trabajes con la información más actualizada. Además, Tableau funciona con distintos tipos de datos, desde bases de datos complejas hasta hojas de cálculo simpl</w:t>
+      </w:r>
+      <w:r>
+        <w:t>es.</w:t>
+      </w:r>
+    </w:p>
+    <w:p>
+      <w:pPr>
+        <w:pStyle w:val="APA7MA"/>
+        <w:numPr>
+          <w:ilvl w:val="2"/>
+          <w:numId w:val="6"/>
+        </w:numPr>
+        <w:rPr>
+          <w:b/>
+          <w:bCs/>
+        </w:rPr>
+      </w:pPr>
+      <w:r>
+        <w:rPr>
+          <w:b/>
+          <w:bCs/>
+        </w:rPr>
+        <w:t>Ventajas</w:t>
+      </w:r>
+    </w:p>
+    <w:p>
+      <w:pPr>
+        <w:pStyle w:val="APA7MA"/>
+        <w:numPr>
+          <w:ilvl w:val="3"/>
+          <w:numId w:val="6"/>
+        </w:numPr>
+      </w:pPr>
+      <w:r>
+        <w:t>Es conocido por sus capacidades para crear visualizaciones de alta calidad y personalización detallad</w:t>
+      </w:r>
+      <w:r>
+        <w:t>a</w:t>
+      </w:r>
+    </w:p>
+    <w:p>
+      <w:pPr>
+        <w:pStyle w:val="APA7MA"/>
+        <w:numPr>
+          <w:ilvl w:val="3"/>
+          <w:numId w:val="6"/>
+        </w:numPr>
+      </w:pPr>
+      <w:r>
+        <w:t>Permite análisis de datos complejos y procesamiento eficie</w:t>
+      </w:r>
+      <w:r>
+        <w:t>nte</w:t>
+      </w:r>
+    </w:p>
+    <w:p>
+      <w:pPr>
+        <w:pStyle w:val="APA7MA"/>
+        <w:numPr>
+          <w:ilvl w:val="3"/>
+          <w:numId w:val="6"/>
+        </w:numPr>
+      </w:pPr>
+      <w:r>
+        <w:t>Posee una comunidad grande y activa que ofrece recursos y soporte constan</w:t>
+      </w:r>
+      <w:r>
+        <w:t>te</w:t>
+      </w:r>
+    </w:p>
+    <w:p>
+      <w:pPr>
+        <w:pStyle w:val="APA7MA"/>
+        <w:numPr>
+          <w:ilvl w:val="2"/>
+          <w:numId w:val="6"/>
+        </w:numPr>
+        <w:rPr>
+          <w:b/>
+          <w:bCs/>
+        </w:rPr>
+      </w:pPr>
+      <w:r>
+        <w:rPr>
+          <w:b/>
+          <w:bCs/>
+        </w:rPr>
+        <w:t>Desventajas</w:t>
+      </w:r>
+    </w:p>
+    <w:p>
+      <w:pPr>
+        <w:pStyle w:val="APA7MA"/>
+        <w:numPr>
+          <w:ilvl w:val="3"/>
+          <w:numId w:val="6"/>
+        </w:numPr>
+      </w:pPr>
+      <w:r>
+        <w:t>Las licencias de Tableau suelen ser más caras en comparación con otras herramient</w:t>
+      </w:r>
+      <w:r>
+        <w:t>as</w:t>
+      </w:r>
+    </w:p>
+    <w:p>
+      <w:pPr>
+        <w:pStyle w:val="APA7MA"/>
+        <w:numPr>
+          <w:ilvl w:val="3"/>
+          <w:numId w:val="6"/>
+        </w:numPr>
+      </w:pPr>
+      <w:r>
+        <w:lastRenderedPageBreak/>
+        <w:t>Aunque es muy poderoso, su uso avanzado puede requerir un aprendizaje consider</w:t>
+      </w:r>
+      <w:r>
+        <w:t>able</w:t>
+      </w:r>
+    </w:p>
+    <w:p>
+      <w:pPr>
+        <w:pStyle w:val="APA7MA"/>
+        <w:numPr>
+          <w:ilvl w:val="1"/>
+          <w:numId w:val="6"/>
+        </w:numPr>
+      </w:pPr>
+      <w:r>
+        <w:rPr>
+          <w:b/>
+          <w:bCs/>
+        </w:rPr>
+        <w:t>Looker</w:t>
+      </w:r>
+      <w:r>
+        <w:rPr>
+          <w:b/>
+          <w:bCs/>
+        </w:rPr>
+        <w:t>:</w:t>
+      </w:r>
+      <w:r>
+        <w:t xml:space="preserve"> </w:t>
+      </w:r>
+      <w:r>
+        <w:t>Looker es una de las herramientas más destacadas para explorar y visualizar datos en el ámbito del Big Data. Ofrece la capacidad de integrar información de diferentes fuentes, hacer análisis detallados, gestionar procesos de trabajo y desarrollar aplicaciones personalizadas para el análisis de datos de las empresas. Todo esto ayuda a que los procesos internos sean más eficientes, simplifica la gestión y el almacenamiento de datos, y contribuye a que las decisiones empresariales sean más acertadas y las estrategias más efectiva</w:t>
+      </w:r>
+      <w:r>
+        <w:t>s.</w:t>
+      </w:r>
+    </w:p>
+    <w:p>
+      <w:pPr>
+        <w:pStyle w:val="APA7MA"/>
+        <w:numPr>
+          <w:ilvl w:val="2"/>
+          <w:numId w:val="6"/>
+        </w:numPr>
+        <w:rPr>
+          <w:b/>
+          <w:bCs/>
+        </w:rPr>
+      </w:pPr>
+      <w:r>
+        <w:rPr>
+          <w:b/>
+          <w:bCs/>
+        </w:rPr>
+        <w:t>Ventajas</w:t>
+      </w:r>
+    </w:p>
+    <w:p>
+      <w:pPr>
+        <w:pStyle w:val="APA7MA"/>
+        <w:numPr>
+          <w:ilvl w:val="3"/>
+          <w:numId w:val="6"/>
+        </w:numPr>
+      </w:pPr>
+      <w:r>
+        <w:t>Permite crear modelos de datos altamente personalizados y reutilizables, ideales para análisis detal</w:t>
+      </w:r>
+      <w:r>
+        <w:t>le</w:t>
+      </w:r>
+    </w:p>
+    <w:p>
+      <w:pPr>
+        <w:pStyle w:val="APA7MA"/>
+        <w:numPr>
+          <w:ilvl w:val="3"/>
+          <w:numId w:val="6"/>
+        </w:numPr>
+      </w:pPr>
+      <w:r>
+        <w:t>Ofrece integración robusta con el ecosistema de Google, facilitando la conectividad con otras herramientas basadas en la n</w:t>
+      </w:r>
+      <w:r>
+        <w:t>ube</w:t>
+      </w:r>
+    </w:p>
+    <w:p>
+      <w:pPr>
+        <w:pStyle w:val="APA7MA"/>
+        <w:numPr>
+          <w:ilvl w:val="3"/>
+          <w:numId w:val="6"/>
+        </w:numPr>
+      </w:pPr>
+      <w:r>
+        <w:t>Los usuarios pueden compartir y colaborar en informes de manera eficiente, mejorando la producti</w:t>
+      </w:r>
+      <w:r>
+        <w:t>vidad</w:t>
+      </w:r>
+    </w:p>
+    <w:p>
+      <w:pPr>
+        <w:pStyle w:val="APA7MA"/>
+        <w:numPr>
+          <w:ilvl w:val="2"/>
+          <w:numId w:val="6"/>
+        </w:numPr>
+        <w:rPr>
+          <w:b/>
+          <w:bCs/>
+        </w:rPr>
+      </w:pPr>
+      <w:r>
+        <w:rPr>
+          <w:b/>
+          <w:bCs/>
+        </w:rPr>
+        <w:t>Desventajas</w:t>
+      </w:r>
+    </w:p>
+    <w:p>
+      <w:pPr>
+        <w:pStyle w:val="APA7MA"/>
+        <w:numPr>
+          <w:ilvl w:val="3"/>
+          <w:numId w:val="6"/>
+        </w:numPr>
+      </w:pPr>
+      <w:r>
+        <w:t>Generalmente es más caro y se dirige a medianas y grandes empres</w:t>
+      </w:r>
+      <w:r>
+        <w:t>as</w:t>
+      </w:r>
+    </w:p>
+    <w:p>
+      <w:pPr>
+        <w:pStyle w:val="APA7MA"/>
+        <w:numPr>
+          <w:ilvl w:val="3"/>
+          <w:numId w:val="6"/>
+        </w:numPr>
+      </w:pPr>
+      <w:r>
+        <w:t>Sacar el máximo provecho de LookML y otras funciones puede requerir conocimientos técnicos específic</w:t>
+      </w:r>
+      <w:r>
+        <w:t>os</w:t>
+      </w:r>
+    </w:p>
+    <w:p>
+      <w:pPr>
+        <w:pStyle w:val="APA7MA"/>
+        <w:numPr>
+          <w:ilvl w:val="0"/>
+          <w:numId w:val="6"/>
+        </w:numPr>
+      </w:pPr>
+      <w:r>
+        <w:lastRenderedPageBreak/>
+        <w:t>Describir 2 casos de éxito en el uso de la Inteligencia de Negocios</w:t>
+      </w:r>
+      <w:r>
+        <w:t>.</w:t>
+      </w:r>
+    </w:p>
+    <w:p>
+      <w:pPr>
+        <w:pStyle w:val="APA7MA"/>
+        <w:numPr>
+          <w:ilvl w:val="1"/>
+          <w:numId w:val="6"/>
+        </w:numPr>
+      </w:pPr>
+      <w:r>
+        <w:rPr>
+          <w:b/>
+          <w:bCs/>
+        </w:rPr>
+        <w:t>Amazon</w:t>
+      </w:r>
+      <w:r>
+        <w:rPr>
+          <w:b/>
+          <w:bCs/>
+        </w:rPr>
+        <w:t>:</w:t>
+      </w:r>
+      <w:r>
+        <w:t xml:space="preserve"> </w:t>
+      </w:r>
+      <w:r>
+        <w:t>Amazon ha tenido mucho éxito gracias a usar Business Intelligence</w:t>
+      </w:r>
+      <w:r>
+        <w:t>, g</w:t>
+      </w:r>
+      <w:r>
+        <w:t>racias al uso del Big Data</w:t>
+      </w:r>
+      <w:r>
+        <w:t xml:space="preserve"> </w:t>
+      </w:r>
+      <w:r>
+        <w:t xml:space="preserve"> Amazon ha mejorado la forma en que detecta los fraudes, lo que ha hecho que los problemas con tarjetas de débito y crédito hayan disminuido en un 50%.</w:t>
+      </w:r>
+      <w:r>
+        <w:t xml:space="preserve"> </w:t>
+      </w:r>
+      <w:r>
+        <w:t>También han hecho que la experiencia de los clientes sea mejor usando sistemas que aprenden solos y estudian lo que buscan y prefieren los usuarios</w:t>
+      </w:r>
+      <w:r>
+        <w:t xml:space="preserve"> para poder</w:t>
+      </w:r>
+      <w:r>
+        <w:t xml:space="preserve"> dar</w:t>
+      </w:r>
+      <w:r>
+        <w:t>les</w:t>
+      </w:r>
+      <w:r>
+        <w:t xml:space="preserve"> sugerencias personalizadas y hacerles mercadeo directo.</w:t>
+      </w:r>
+      <w:r>
+        <w:t xml:space="preserve"> Otra</w:t>
+      </w:r>
+      <w:r>
+        <w:t xml:space="preserve"> de las cosas importantes que hace para tener éxito es cambiar los precios cada dos minutos</w:t>
+      </w:r>
+      <w:r>
+        <w:t>, e</w:t>
+      </w:r>
+      <w:r>
+        <w:t>sto le ayuda a competir mejor con otras tiendas.</w:t>
+      </w:r>
+      <w:r>
+        <w:t xml:space="preserve"> </w:t>
+      </w:r>
+      <w:r>
+        <w:t>G</w:t>
+      </w:r>
+      <w:r>
+        <w:t>racias a est</w:t>
+      </w:r>
+      <w:r>
+        <w:t>o</w:t>
+      </w:r>
+      <w:r>
+        <w:t xml:space="preserve"> ha logrado mejorar cómo entrega sus productos, ajustar sus precios al momento y seguir siendo uno de los principales sitios de compras en internet a nivel mundial</w:t>
+      </w:r>
+      <w:r>
+        <w:t>.</w:t>
+      </w:r>
+    </w:p>
+    <w:p>
+      <w:pPr>
+        <w:pStyle w:val="APA7MA"/>
+        <w:numPr>
+          <w:ilvl w:val="1"/>
+          <w:numId w:val="6"/>
+        </w:numPr>
+      </w:pPr>
+      <w:r>
+        <w:rPr>
+          <w:b/>
+          <w:bCs/>
+        </w:rPr>
+        <w:t>Cocacola:</w:t>
+      </w:r>
+      <w:r>
+        <w:t xml:space="preserve"> </w:t>
+      </w:r>
+      <w:r>
+        <w:t>Coca-Cola</w:t>
+      </w:r>
+      <w:r>
+        <w:t xml:space="preserve"> es otra empresa que</w:t>
+      </w:r>
+      <w:r>
+        <w:t xml:space="preserve"> usa inteligencia de negocios para ser más exitosa</w:t>
+      </w:r>
+      <w:r>
+        <w:t xml:space="preserve"> y hacer que sus procesos sean mas eficientes, g</w:t>
+      </w:r>
+      <w:r>
+        <w:t>racias a</w:t>
+      </w:r>
+      <w:r>
+        <w:t xml:space="preserve"> la inteligencia de negocios y el analisis</w:t>
+      </w:r>
+      <w:r>
+        <w:t xml:space="preserve"> </w:t>
+      </w:r>
+      <w:r>
+        <w:t xml:space="preserve">de </w:t>
+      </w:r>
+      <w:r>
+        <w:t>datos, la empresa sabe cuáles son las bebidas preferidas en cada lugar y puede fabricarlas y distribuirlas de manera que se ajusten a lo que la gente prefiere.</w:t>
+      </w:r>
+      <w:r>
+        <w:t xml:space="preserve"> </w:t>
+      </w:r>
+      <w:r>
+        <w:t>Esto les ha ayudado a hacer productos a medida y relacionarse más con sus clientes</w:t>
+      </w:r>
+      <w:r>
+        <w:t xml:space="preserve">, ademas de </w:t>
+      </w:r>
+      <w:r>
+        <w:t>utiliza herramientas para medir cómo sus anuncios funcionan y así poder mejorar sus estrategias de publicidad</w:t>
+      </w:r>
+      <w:r>
+        <w:t xml:space="preserve"> </w:t>
+      </w:r>
+      <w:r>
+        <w:t>logran</w:t>
+      </w:r>
+      <w:r>
+        <w:t>do</w:t>
+      </w:r>
+      <w:r>
+        <w:t xml:space="preserve"> </w:t>
+      </w:r>
+      <w:r>
+        <w:t xml:space="preserve">tener un mayor alcance </w:t>
+      </w:r>
+      <w:r>
+        <w:t>en sus campañas de marketing</w:t>
+      </w:r>
+      <w:r>
+        <w:t xml:space="preserve">. </w:t>
+      </w:r>
+      <w:r>
+        <w:t>Con herramientas como Tablea</w:t>
+      </w:r>
+      <w:r>
+        <w:t>u</w:t>
+      </w:r>
+      <w:r>
+        <w:t>, ahora pueden hacer muchas cosas automáticamente, lo que les ahorra tiempo a</w:t>
+      </w:r>
+      <w:r>
+        <w:t>l momento</w:t>
+      </w:r>
+      <w:r>
+        <w:t xml:space="preserve"> de crear informes y les permite tomar decisiones más rápidas y acertadas.</w:t>
+      </w:r>
+      <w:r>
+        <w:t xml:space="preserve"> Haciendo</w:t>
+      </w:r>
+      <w:r>
+        <w:t xml:space="preserve"> que sea más fácil para los vendedores acceder a información importante </w:t>
+      </w:r>
+      <w:r>
+        <w:t>y</w:t>
+      </w:r>
+      <w:r>
+        <w:t xml:space="preserve"> ayudándoles a</w:t>
+      </w:r>
+      <w:r>
+        <w:t xml:space="preserve"> mejorar sus ventas</w:t>
+      </w:r>
+      <w:r>
+        <w:t>.</w:t>
+      </w:r>
+    </w:p>
+    <w:p>
+      <w:pPr>
+        <w:pStyle w:val="APA7MA"/>
+        <w:ind w:left="1800" w:firstLine="0"/>
+      </w:pPr>
+    </w:p>
+    <w:p>
+      <w:pPr>
+        <w:pStyle w:val="APA7MA"/>
+        <w:numPr>
+          <w:ilvl w:val="0"/>
+          <w:numId w:val="6"/>
+        </w:numPr>
+      </w:pPr>
+      <w:r>
+        <w:t>Describir 2 casos del Éxito de la Ciencia de Datos y su importancia en las empresas hoy</w:t>
+      </w:r>
+    </w:p>
+    <w:p>
+      <w:pPr>
+        <w:pStyle w:val="APA7MA"/>
+        <w:numPr>
+          <w:ilvl w:val="1"/>
+          <w:numId w:val="6"/>
+        </w:numPr>
+      </w:pPr>
+      <w:r>
+        <w:rPr>
+          <w:b/>
+          <w:bCs/>
+        </w:rPr>
+        <w:t>Netflix</w:t>
+      </w:r>
+      <w:r>
+        <w:rPr>
+          <w:b/>
+          <w:bCs/>
+        </w:rPr>
+        <w:t>:</w:t>
+      </w:r>
+      <w:r>
+        <w:t xml:space="preserve"> El caso de éxito de </w:t>
+      </w:r>
+      <w:r>
+        <w:t xml:space="preserve">Netflix es muy popular </w:t>
+      </w:r>
+      <w:r>
+        <w:t xml:space="preserve">ya que </w:t>
+      </w:r>
+      <w:r>
+        <w:t>usa la ciencia de datos para recomendarnos películas y series que nos gusten.Esto ha sido clave en su éxito.La página web usa programas especiales que aprenden solos para ver cómo se comportan las personas, qué les gusta y cómo miran las cosas, así les da información interesante y útil.Todos los días, Netflix recoge mucha información para poder sugerirte mejor qué ver y hacer que tu experiencia sea más divertida.Gracias a esto, logra seguir siendo una de las opciones más populares para ver películas y series en línea</w:t>
+      </w:r>
+      <w:r>
+        <w:t>.</w:t>
+      </w:r>
+    </w:p>
+    <w:p>
+      <w:pPr>
+        <w:pStyle w:val="APA7MA"/>
+        <w:numPr>
+          <w:ilvl w:val="1"/>
+          <w:numId w:val="6"/>
+        </w:numPr>
+      </w:pPr>
+      <w:r>
+        <w:rPr>
+          <w:b/>
+          <w:bCs/>
+        </w:rPr>
+        <w:t>Spotify:</w:t>
+      </w:r>
+      <w:r>
+        <w:t xml:space="preserve"> Otro caso de éxito de la ciencia de datos es </w:t>
+      </w:r>
+      <w:r>
+        <w:t xml:space="preserve">Spotify </w:t>
+      </w:r>
+      <w:r>
+        <w:t xml:space="preserve">ya que la </w:t>
+      </w:r>
+      <w:r>
+        <w:t>utiliza para recomendarte música que te gusta</w:t>
+      </w:r>
+      <w:r>
+        <w:t xml:space="preserve"> </w:t>
+      </w:r>
+      <w:r>
+        <w:t>hac</w:t>
+      </w:r>
+      <w:r>
+        <w:t>iendo</w:t>
+      </w:r>
+      <w:r>
+        <w:t xml:space="preserve"> que la app sea más agradable.</w:t>
+      </w:r>
+      <w:r>
+        <w:t xml:space="preserve"> </w:t>
+      </w:r>
+      <w:r>
+        <w:t>Para sugerirte canciones, Spotify analiza lo que le gusta a la gente, estudia el sonido y entiende cómo nos comunicamos.</w:t>
+      </w:r>
+      <w:r>
+        <w:t xml:space="preserve"> </w:t>
+      </w:r>
+      <w:r>
+        <w:t>El filtrado colaborativo de Spotify sugiere música que te pueda gustar basándose en lo que les gusta a otras personas como tú.Sin embargo, no funciona bien para canciones nuevas donde no hay información previa.Por eso, Spotify utiliza redes neuronales para analizar cómo suenan las canciones y recomendarte nuevas canciones con un estilo similar a lo que te gusta.</w:t>
+      </w:r>
+      <w:r>
+        <w:t xml:space="preserve"> </w:t>
+      </w:r>
+      <w:r>
+        <w:t>Además, su tecnología de procesamiento del lenguaje ayuda a identificar qué música o artistas se están volviendo más populares en internet para que puedas estar al tanto de las tendencias musicales.</w:t>
+      </w:r>
+      <w:r>
+        <w:t xml:space="preserve"> </w:t>
+      </w:r>
+      <w:r>
+        <w:t xml:space="preserve">Usar diferentes formas de recomendaciones de música ayuda a que las sugerencias sean mejores y que los usuarios descubran </w:t>
+      </w:r>
+      <w:r>
+        <w:lastRenderedPageBreak/>
+        <w:t xml:space="preserve">canciones que les gusten </w:t>
+      </w:r>
+      <w:r>
+        <w:t>haciendo</w:t>
+      </w:r>
+      <w:r>
+        <w:t xml:space="preserve"> que haya menos personas que la dejen de usar.</w:t>
+      </w:r>
+    </w:p>
+    <w:p>
+      <w:pPr>
+        <w:pStyle w:val="APA7MA"/>
+      </w:pPr>
+    </w:p>
+    <w:p>
+      <w:pPr>
+        <w:pStyle w:val="APA7MA"/>
+        <w:jc w:val="center"/>
+        <w:rPr>
+          <w:b/>
+          <w:bCs/>
+        </w:rPr>
+      </w:pPr>
+      <w:r>
+        <w:rPr>
+          <w:b/>
+          <w:bCs/>
+        </w:rPr>
+        <w:t>REFERENCIAS</w:t>
+      </w:r>
+      <w:r>
+        <w:rPr>
+          <w:b/>
+          <w:bCs/>
+        </w:rPr>
+        <w:t xml:space="preserve"> BIBLIOGRAFICAS</w:t>
+      </w:r>
+    </w:p>
+    <w:p>
+      <w:pPr>
+        <w:pStyle w:val="APA7MA"/>
+      </w:pPr>
+      <w:hyperlink r:id="rId10" w:history="1">
+        <w:r>
+          <w:rPr>
+            <w:rStyle w:val="Hipervnculo"/>
+          </w:rPr>
+          <w:t>https://chatgpt.com/</w:t>
+        </w:r>
+      </w:hyperlink>
+    </w:p>
+    <w:p>
+      <w:pPr>
+        <w:pStyle w:val="APA7MA"/>
+      </w:pPr>
+      <w:hyperlink r:id="rId11" w:history="1">
+        <w:r>
+          <w:rPr>
+            <w:rStyle w:val="Hipervnculo"/>
+          </w:rPr>
+          <w:t>https://www.tableau.com/es-mx/learn/articles/business-intelligence</w:t>
+        </w:r>
+      </w:hyperlink>
+    </w:p>
+    <w:p>
+      <w:pPr>
+        <w:pStyle w:val="APA7MA"/>
+      </w:pPr>
+      <w:hyperlink r:id="rId12" w:history="1">
+        <w:r>
+          <w:rPr>
+            <w:rStyle w:val="Hipervnculo"/>
+          </w:rPr>
+          <w:t>https://www.ibm.com/mx-es/topics/business-intelligence</w:t>
+        </w:r>
+      </w:hyperlink>
+    </w:p>
+    <w:p>
+      <w:pPr>
+        <w:pStyle w:val="APA7MA"/>
+      </w:pPr>
+      <w:hyperlink r:id="rId13" w:history="1">
+        <w:r>
+          <w:rPr>
+            <w:rStyle w:val="Hipervnculo"/>
+          </w:rPr>
+          <w:t>https://aws.amazon.com/es/what-is/data-science/</w:t>
+        </w:r>
+      </w:hyperlink>
+    </w:p>
+    <w:p>
+      <w:pPr>
+        <w:pStyle w:val="APA7MA"/>
+        <w:ind w:left="709" w:firstLine="11"/>
+      </w:pPr>
+      <w:hyperlink r:id="rId14" w:history="1">
+        <w:r>
+          <w:rPr>
+            <w:rStyle w:val="Hipervnculo"/>
+          </w:rPr>
+          <w:t>https://azure.microsoft.com/es-es/resources/cloud-computing-dictionary/what-is-data-science</w:t>
+        </w:r>
+      </w:hyperlink>
+    </w:p>
+    <w:p>
+      <w:pPr>
+        <w:pStyle w:val="APA7MA"/>
+        <w:ind w:left="709" w:firstLine="11"/>
+        <w:rPr>
+          <w:rStyle w:val="Hipervnculo"/>
+        </w:rPr>
+      </w:pPr>
+      <w:hyperlink r:id="rId15" w:history="1">
+        <w:r>
+          <w:rPr>
+            <w:rStyle w:val="Hipervnculo"/>
+          </w:rPr>
+          <w:t>https://www.ibm.com/es-es/topics/data-science</w:t>
+        </w:r>
+      </w:hyperlink>
+    </w:p>
+    <w:p>
+      <w:pPr>
+        <w:pStyle w:val="APA7MA"/>
+        <w:ind w:left="709" w:firstLine="11"/>
+      </w:pPr>
+      <w:hyperlink r:id="rId16" w:history="1">
+        <w:r>
+          <w:rPr>
+            <w:rStyle w:val="Hipervnculo"/>
+          </w:rPr>
+          <w:t>https://www.luhn.ai/post/quien-fue-hans-peter-luhn</w:t>
+        </w:r>
+      </w:hyperlink>
+    </w:p>
+    <w:p>
+      <w:pPr>
+        <w:pStyle w:val="APA7MA"/>
+        <w:ind w:left="709" w:firstLine="11"/>
+      </w:pPr>
+      <w:hyperlink r:id="rId17" w:history="1">
+        <w:r>
+          <w:rPr>
+            <w:rStyle w:val="Hipervnculo"/>
+          </w:rPr>
+          <w:t>https://www.oreilly.com/pub/au/2421</w:t>
+        </w:r>
+      </w:hyperlink>
+    </w:p>
+    <w:p>
+      <w:pPr>
+        <w:pStyle w:val="APA7MA"/>
+        <w:ind w:left="709" w:firstLine="11"/>
+      </w:pPr>
+      <w:hyperlink r:id="rId18" w:history="1">
+        <w:r>
+          <w:rPr>
+            <w:rStyle w:val="Hipervnculo"/>
+          </w:rPr>
+          <w:t>https://infovis-wiki.net/wiki/Few,_Stephen</w:t>
+        </w:r>
+      </w:hyperlink>
+    </w:p>
+    <w:p>
+      <w:pPr>
+        <w:pStyle w:val="APA7MA"/>
+        <w:ind w:left="709" w:firstLine="11"/>
+      </w:pPr>
+      <w:hyperlink r:id="rId19" w:history="1">
+        <w:r>
+          <w:rPr>
+            <w:rStyle w:val="Hipervnculo"/>
+          </w:rPr>
+          <w:t>https://en.everybodywiki.com/Stephen_Few</w:t>
+        </w:r>
+      </w:hyperlink>
+    </w:p>
+    <w:p>
+      <w:pPr>
+        <w:pStyle w:val="APA7MA"/>
+        <w:ind w:left="709" w:firstLine="11"/>
+      </w:pPr>
+      <w:hyperlink r:id="rId20" w:history="1">
+        <w:r>
+          <w:rPr>
+            <w:rStyle w:val="Hipervnculo"/>
+          </w:rPr>
+          <w:t>https://bernardmarr.com/about/</w:t>
+        </w:r>
+      </w:hyperlink>
+    </w:p>
+    <w:p>
+      <w:pPr>
+        <w:pStyle w:val="APA7MA"/>
+        <w:ind w:left="709" w:firstLine="11"/>
+      </w:pPr>
+      <w:hyperlink r:id="rId21" w:history="1">
+        <w:r>
+          <w:rPr>
+            <w:rStyle w:val="Hipervnculo"/>
+          </w:rPr>
+          <w:t>https://www.teelleditorial.com/bernard-marr</w:t>
+        </w:r>
+      </w:hyperlink>
+    </w:p>
+    <w:p>
+      <w:pPr>
+        <w:pStyle w:val="APA7MA"/>
+        <w:ind w:left="709" w:firstLine="11"/>
+      </w:pPr>
+      <w:hyperlink r:id="rId22" w:history="1">
+        <w:r>
+          <w:rPr>
+            <w:rStyle w:val="Hipervnculo"/>
+          </w:rPr>
+          <w:t>https://learn.microsoft.com/es-es/power-bi/fundamentals/power-bi-overview</w:t>
+        </w:r>
+      </w:hyperlink>
+      <w:r>
+        <w:t xml:space="preserve"> </w:t>
+      </w:r>
+    </w:p>
+    <w:p>
+      <w:pPr>
+        <w:pStyle w:val="APA7MA"/>
+        <w:ind w:left="709" w:firstLine="11"/>
+      </w:pPr>
+      <w:hyperlink r:id="rId23" w:history="1">
+        <w:r>
+          <w:rPr>
+            <w:rStyle w:val="Hipervnculo"/>
+          </w:rPr>
+          <w:t>https://blog.camaracomercioexterior.org/excel/5-ventajas-y-desventajas-de-power-bi/</w:t>
+        </w:r>
+      </w:hyperlink>
+      <w:r>
+        <w:t xml:space="preserve"> </w:t>
+      </w:r>
+    </w:p>
+    <w:p>
+      <w:pPr>
+        <w:pStyle w:val="APA7MA"/>
+        <w:ind w:left="709" w:firstLine="11"/>
+      </w:pPr>
+      <w:hyperlink r:id="rId24" w:history="1">
+        <w:r>
+          <w:rPr>
+            <w:rStyle w:val="Hipervnculo"/>
+          </w:rPr>
+          <w:t>https://www.tableau.com/es-mx/why-tableau/what-is-tableau</w:t>
+        </w:r>
+      </w:hyperlink>
+    </w:p>
+    <w:p>
+      <w:pPr>
+        <w:pStyle w:val="APA7MA"/>
+        <w:ind w:left="709" w:firstLine="11"/>
+      </w:pPr>
+      <w:hyperlink r:id="rId25" w:history="1">
+        <w:r>
+          <w:rPr>
+            <w:rStyle w:val="Hipervnculo"/>
+          </w:rPr>
+          <w:t>https://keepcoding.io/blog/que-es-tableau/</w:t>
+        </w:r>
+      </w:hyperlink>
+      <w:r>
+        <w:t xml:space="preserve"> </w:t>
+      </w:r>
+    </w:p>
+    <w:p>
+      <w:pPr>
+        <w:pStyle w:val="APA7MA"/>
+        <w:ind w:left="709" w:firstLine="11"/>
+      </w:pPr>
+      <w:hyperlink r:id="rId26" w:history="1">
+        <w:r>
+          <w:rPr>
+            <w:rStyle w:val="Hipervnculo"/>
+          </w:rPr>
+          <w:t>https://www.datacamp.com/es/blog/power-bi-vs-tableau-which-one-should-you-choose</w:t>
+        </w:r>
+      </w:hyperlink>
+      <w:r>
+        <w:t xml:space="preserve"> </w:t>
+      </w:r>
+    </w:p>
+    <w:p>
+      <w:pPr>
+        <w:pStyle w:val="APA7MA"/>
+        <w:ind w:left="709" w:firstLine="11"/>
+      </w:pPr>
+      <w:hyperlink r:id="rId27" w:history="1">
+        <w:r>
+          <w:rPr>
+            <w:rStyle w:val="Hipervnculo"/>
+          </w:rPr>
+          <w:t>https://cloud.google.com/looker?hl=es</w:t>
+        </w:r>
+      </w:hyperlink>
+    </w:p>
+    <w:p>
+      <w:pPr>
+        <w:pStyle w:val="APA7MA"/>
+        <w:ind w:left="709" w:firstLine="11"/>
+      </w:pPr>
+      <w:hyperlink r:id="rId28" w:history="1">
+        <w:r>
+          <w:rPr>
+            <w:rStyle w:val="Hipervnculo"/>
+          </w:rPr>
+          <w:t>https://www.incentro.com/es-ES/blog/que-es-looke</w:t>
+        </w:r>
+        <w:r>
+          <w:rPr>
+            <w:rStyle w:val="Hipervnculo"/>
+          </w:rPr>
+          <w:t>r</w:t>
+        </w:r>
+      </w:hyperlink>
+      <w:r>
+        <w:t xml:space="preserve"> </w:t>
+      </w:r>
+    </w:p>
+    <w:p>
+      <w:pPr>
+        <w:pStyle w:val="APA7MA"/>
+        <w:ind w:left="1418" w:hanging="698"/>
+      </w:pPr>
+      <w:hyperlink r:id="rId29" w:history="1">
+        <w:r>
+          <w:rPr>
+            <w:rStyle w:val="Hipervnculo"/>
+          </w:rPr>
+          <w:t>https://keyrus.com/sp/es/insights/comparativa-power-bi-looker-y-tableau-cual-es-mejor</w:t>
+        </w:r>
+      </w:hyperlink>
+      <w:r>
+        <w:t xml:space="preserve"> </w:t>
+      </w:r>
+    </w:p>
+    <w:p>
+      <w:pPr>
+        <w:pStyle w:val="APA7MA"/>
+        <w:ind w:left="709" w:firstLine="11"/>
+      </w:pPr>
+      <w:hyperlink r:id="rId30" w:history="1">
+        <w:r>
+          <w:rPr>
+            <w:rStyle w:val="Hipervnculo"/>
+          </w:rPr>
+          <w:t>https://www.teamcore.net/es/noticias/business-intelligence-el-exito-comprobado-en-retail</w:t>
+        </w:r>
+        <w:r>
+          <w:rPr>
+            <w:rStyle w:val="Hipervnculo"/>
+          </w:rPr>
+          <w:t>/</w:t>
+        </w:r>
+      </w:hyperlink>
+      <w:r>
+        <w:t xml:space="preserve"> </w:t>
+      </w:r>
+    </w:p>
+    <w:p>
+      <w:pPr>
+        <w:pStyle w:val="APA7MA"/>
+        <w:ind w:left="709" w:firstLine="11"/>
+      </w:pPr>
+      <w:hyperlink r:id="rId31" w:history="1">
+        <w:r>
+          <w:rPr>
+            <w:rStyle w:val="Hipervnculo"/>
+          </w:rPr>
+          <w:t>https://www.datasur.com/empresas-que-utilizan-business-intelligence/#6-ejemplos-de-empresas-que-utilizan-business-intelligence</w:t>
+        </w:r>
+      </w:hyperlink>
+      <w:r>
+        <w:t xml:space="preserve"> </w:t>
+      </w:r>
+    </w:p>
+    <w:p>
+      <w:pPr>
+        <w:pStyle w:val="APA7MA"/>
+        <w:ind w:left="709" w:firstLine="11"/>
+      </w:pPr>
+      <w:hyperlink r:id="rId32" w:history="1">
+        <w:r>
+          <w:rPr>
+            <w:rStyle w:val="Hipervnculo"/>
+          </w:rPr>
+          <w:t>https://www.tableau.com/es-mx/solutions/customer/eliminating-reporting-bottleneck-ccbc</w:t>
+        </w:r>
+      </w:hyperlink>
+      <w:r>
+        <w:t xml:space="preserve"> </w:t>
+      </w:r>
+    </w:p>
+    <w:p>
+      <w:pPr>
+        <w:pStyle w:val="APA7MA"/>
+        <w:ind w:left="709" w:firstLine="11"/>
+      </w:pPr>
+      <w:hyperlink r:id="rId33" w:history="1">
+        <w:r>
+          <w:rPr>
+            <w:rStyle w:val="Hipervnculo"/>
+          </w:rPr>
+          <w:t>https://analitixacademy.com/la-estrategia-maestra-de-netflix-analisis-de-datos-y-estudios-de-mercado/</w:t>
+        </w:r>
+      </w:hyperlink>
+      <w:r>
+        <w:t xml:space="preserve"> </w:t>
+      </w:r>
+    </w:p>
+    <w:p>
+      <w:pPr>
+        <w:pStyle w:val="APA7MA"/>
+        <w:ind w:left="709" w:firstLine="11"/>
+      </w:pPr>
+      <w:hyperlink r:id="rId34" w:history="1">
+        <w:r>
+          <w:rPr>
+            <w:rStyle w:val="Hipervnculo"/>
+          </w:rPr>
+          <w:t>https://nodd3r.com/blog/como-funciona-el-algoritmo-y-el-sistema-de-recomendacion-de-spotify</w:t>
+        </w:r>
+      </w:hyperlink>
+      <w:r>
+        <w:t xml:space="preserve"> </w:t>
+      </w:r>
     </w:p>
     <w:sectPr>
-      <w:pgSz w:w="12240" w:h="15840"/>
-      <w:pgMar w:top="1417" w:right="1701" w:bottom="1417" w:left="1701" w:header="708" w:footer="708" w:gutter="0"/>
+      <w:headerReference w:type="default" r:id="rId35"/>
+      <w:pgSz w:w="12240" w:h="15840" w:code="1"/>
+      <w:pgMar w:top="1440" w:right="1440" w:bottom="1440" w:left="1440" w:header="709" w:footer="709" w:gutter="0"/>
       <w:cols w:space="708"/>
       <w:docGrid w:linePitch="360"/>
     </w:sectPr>
   </w:body>
 </w:document>
+</file>
+
+<file path=word/endnotes.xml><?xml version="1.0" encoding="utf-8"?>
+<w:endnotes xmlns:wpc="http://schemas.microsoft.com/office/word/2010/wordprocessingCanvas" xmlns:cx="http://schemas.microsoft.com/office/drawing/2014/chartex" xmlns:cx1="http://schemas.microsoft.com/office/drawing/2015/9/8/chartex" xmlns:cx2="http://schemas.microsoft.com/office/drawing/2015/10/21/chartex" xmlns:cx3="http://schemas.microsoft.com/office/drawing/2016/5/9/chartex" xmlns:cx4="http://schemas.microsoft.com/office/drawing/2016/5/10/chartex" xmlns:cx5="http://schemas.microsoft.com/office/drawing/2016/5/11/chartex" xmlns:cx6="http://schemas.microsoft.com/office/drawing/2016/5/12/chartex" xmlns:cx7="http://schemas.microsoft.com/office/drawing/2016/5/13/chartex" xmlns:cx8="http://schemas.microsoft.com/office/drawing/2016/5/14/chartex" xmlns:mc="http://schemas.openxmlformats.org/markup-compatibility/2006" xmlns:aink="http://schemas.microsoft.com/office/drawing/2016/ink" xmlns:am3d="http://schemas.microsoft.com/office/drawing/2017/model3d" xmlns:o="urn:schemas-microsoft-com:office:office" xmlns:oel="http://schemas.microsoft.com/office/2019/extlst" xmlns:r="http://schemas.openxmlformats.org/officeDocument/2006/relationships" xmlns:m="http://schemas.openxmlformats.org/officeDocument/2006/math" xmlns:v="urn:schemas-microsoft-com:vml" xmlns:wp14="http://schemas.microsoft.com/office/word/2010/wordprocessingDrawing" xmlns:wp="http://schemas.openxmlformats.org/drawingml/2006/wordprocessingDrawing" xmlns:w10="urn:schemas-microsoft-com:office:word" xmlns:w="http://schemas.openxmlformats.org/wordprocessingml/2006/main" xmlns:w14="http://schemas.microsoft.com/office/word/2010/wordml" xmlns:w15="http://schemas.microsoft.com/office/word/2012/wordml" xmlns:w16cex="http://schemas.microsoft.com/office/word/2018/wordml/cex" xmlns:w16cid="http://schemas.microsoft.com/office/word/2016/wordml/cid" xmlns:w16="http://schemas.microsoft.com/office/word/2018/wordml" xmlns:w16du="http://schemas.microsoft.com/office/word/2023/wordml/word16du" xmlns:w16sdtdh="http://schemas.microsoft.com/office/word/2020/wordml/sdtdatahash" xmlns:w16se="http://schemas.microsoft.com/office/word/2015/wordml/symex" xmlns:wpg="http://schemas.microsoft.com/office/word/2010/wordprocessingGroup" xmlns:wpi="http://schemas.microsoft.com/office/word/2010/wordprocessingInk" xmlns:wne="http://schemas.microsoft.com/office/word/2006/wordml" xmlns:wps="http://schemas.microsoft.com/office/word/2010/wordprocessingShape" mc:Ignorable="w14 w15 w16se w16cid w16 w16cex w16sdtdh w16du wp14">
+  <w:endnote w:type="separator" w:id="-1">
+    <w:p>
+      <w:pPr>
+        <w:spacing w:after="0" w:line="240" w:lineRule="auto"/>
+      </w:pPr>
+      <w:r>
+        <w:separator/>
+      </w:r>
+    </w:p>
+  </w:endnote>
+  <w:endnote w:type="continuationSeparator" w:id="0">
+    <w:p>
+      <w:pPr>
+        <w:spacing w:after="0" w:line="240" w:lineRule="auto"/>
+      </w:pPr>
+      <w:r>
+        <w:continuationSeparator/>
+      </w:r>
+    </w:p>
+  </w:endnote>
+</w:endnotes>
+</file>
+
+<file path=word/footnotes.xml><?xml version="1.0" encoding="utf-8"?>
+<w:footnotes xmlns:wpc="http://schemas.microsoft.com/office/word/2010/wordprocessingCanvas" xmlns:cx="http://schemas.microsoft.com/office/drawing/2014/chartex" xmlns:cx1="http://schemas.microsoft.com/office/drawing/2015/9/8/chartex" xmlns:cx2="http://schemas.microsoft.com/office/drawing/2015/10/21/chartex" xmlns:cx3="http://schemas.microsoft.com/office/drawing/2016/5/9/chartex" xmlns:cx4="http://schemas.microsoft.com/office/drawing/2016/5/10/chartex" xmlns:cx5="http://schemas.microsoft.com/office/drawing/2016/5/11/chartex" xmlns:cx6="http://schemas.microsoft.com/office/drawing/2016/5/12/chartex" xmlns:cx7="http://schemas.microsoft.com/office/drawing/2016/5/13/chartex" xmlns:cx8="http://schemas.microsoft.com/office/drawing/2016/5/14/chartex" xmlns:mc="http://schemas.openxmlformats.org/markup-compatibility/2006" xmlns:aink="http://schemas.microsoft.com/office/drawing/2016/ink" xmlns:am3d="http://schemas.microsoft.com/office/drawing/2017/model3d" xmlns:o="urn:schemas-microsoft-com:office:office" xmlns:oel="http://schemas.microsoft.com/office/2019/extlst" xmlns:r="http://schemas.openxmlformats.org/officeDocument/2006/relationships" xmlns:m="http://schemas.openxmlformats.org/officeDocument/2006/math" xmlns:v="urn:schemas-microsoft-com:vml" xmlns:wp14="http://schemas.microsoft.com/office/word/2010/wordprocessingDrawing" xmlns:wp="http://schemas.openxmlformats.org/drawingml/2006/wordprocessingDrawing" xmlns:w10="urn:schemas-microsoft-com:office:word" xmlns:w="http://schemas.openxmlformats.org/wordprocessingml/2006/main" xmlns:w14="http://schemas.microsoft.com/office/word/2010/wordml" xmlns:w15="http://schemas.microsoft.com/office/word/2012/wordml" xmlns:w16cex="http://schemas.microsoft.com/office/word/2018/wordml/cex" xmlns:w16cid="http://schemas.microsoft.com/office/word/2016/wordml/cid" xmlns:w16="http://schemas.microsoft.com/office/word/2018/wordml" xmlns:w16du="http://schemas.microsoft.com/office/word/2023/wordml/word16du" xmlns:w16sdtdh="http://schemas.microsoft.com/office/word/2020/wordml/sdtdatahash" xmlns:w16se="http://schemas.microsoft.com/office/word/2015/wordml/symex" xmlns:wpg="http://schemas.microsoft.com/office/word/2010/wordprocessingGroup" xmlns:wpi="http://schemas.microsoft.com/office/word/2010/wordprocessingInk" xmlns:wne="http://schemas.microsoft.com/office/word/2006/wordml" xmlns:wps="http://schemas.microsoft.com/office/word/2010/wordprocessingShape" mc:Ignorable="w14 w15 w16se w16cid w16 w16cex w16sdtdh w16du wp14">
+  <w:footnote w:type="separator" w:id="-1">
+    <w:p>
+      <w:pPr>
+        <w:spacing w:after="0" w:line="240" w:lineRule="auto"/>
+      </w:pPr>
+      <w:r>
+        <w:separator/>
+      </w:r>
+    </w:p>
+  </w:footnote>
+  <w:footnote w:type="continuationSeparator" w:id="0">
+    <w:p>
+      <w:pPr>
+        <w:spacing w:after="0" w:line="240" w:lineRule="auto"/>
+      </w:pPr>
+      <w:r>
+        <w:continuationSeparator/>
+      </w:r>
+    </w:p>
+  </w:footnote>
+</w:footnotes>
+</file>
+
+<file path=word/header1.xml><?xml version="1.0" encoding="utf-8"?>
+<w:hdr xmlns:wpc="http://schemas.microsoft.com/office/word/2010/wordprocessingCanvas" xmlns:cx="http://schemas.microsoft.com/office/drawing/2014/chartex" xmlns:cx1="http://schemas.microsoft.com/office/drawing/2015/9/8/chartex" xmlns:cx2="http://schemas.microsoft.com/office/drawing/2015/10/21/chartex" xmlns:cx3="http://schemas.microsoft.com/office/drawing/2016/5/9/chartex" xmlns:cx4="http://schemas.microsoft.com/office/drawing/2016/5/10/chartex" xmlns:cx5="http://schemas.microsoft.com/office/drawing/2016/5/11/chartex" xmlns:cx6="http://schemas.microsoft.com/office/drawing/2016/5/12/chartex" xmlns:cx7="http://schemas.microsoft.com/office/drawing/2016/5/13/chartex" xmlns:cx8="http://schemas.microsoft.com/office/drawing/2016/5/14/chartex" xmlns:mc="http://schemas.openxmlformats.org/markup-compatibility/2006" xmlns:aink="http://schemas.microsoft.com/office/drawing/2016/ink" xmlns:am3d="http://schemas.microsoft.com/office/drawing/2017/model3d" xmlns:o="urn:schemas-microsoft-com:office:office" xmlns:oel="http://schemas.microsoft.com/office/2019/extlst" xmlns:r="http://schemas.openxmlformats.org/officeDocument/2006/relationships" xmlns:m="http://schemas.openxmlformats.org/officeDocument/2006/math" xmlns:v="urn:schemas-microsoft-com:vml" xmlns:wp14="http://schemas.microsoft.com/office/word/2010/wordprocessingDrawing" xmlns:wp="http://schemas.openxmlformats.org/drawingml/2006/wordprocessingDrawing" xmlns:w10="urn:schemas-microsoft-com:office:word" xmlns:w="http://schemas.openxmlformats.org/wordprocessingml/2006/main" xmlns:w14="http://schemas.microsoft.com/office/word/2010/wordml" xmlns:w15="http://schemas.microsoft.com/office/word/2012/wordml" xmlns:w16cex="http://schemas.microsoft.com/office/word/2018/wordml/cex" xmlns:w16cid="http://schemas.microsoft.com/office/word/2016/wordml/cid" xmlns:w16="http://schemas.microsoft.com/office/word/2018/wordml" xmlns:w16du="http://schemas.microsoft.com/office/word/2023/wordml/word16du" xmlns:w16sdtdh="http://schemas.microsoft.com/office/word/2020/wordml/sdtdatahash" xmlns:w16se="http://schemas.microsoft.com/office/word/2015/wordml/symex" xmlns:wpg="http://schemas.microsoft.com/office/word/2010/wordprocessingGroup" xmlns:wpi="http://schemas.microsoft.com/office/word/2010/wordprocessingInk" xmlns:wne="http://schemas.microsoft.com/office/word/2006/wordml" xmlns:wps="http://schemas.microsoft.com/office/word/2010/wordprocessingShape" mc:Ignorable="w14 w15 w16se w16cid w16 w16cex w16sdtdh w16du wp14">
+  <w:sdt>
+    <w:sdtPr>
+      <w:id w:val="1556509439"/>
+      <w:docPartObj>
+        <w:docPartGallery w:val="Page Numbers (Top of Page)"/>
+        <w:docPartUnique/>
+      </w:docPartObj>
+    </w:sdtPr>
+    <w:sdtContent>
+      <w:p>
+        <w:pPr>
+          <w:pStyle w:val="Encabezado"/>
+          <w:jc w:val="right"/>
+        </w:pPr>
+      </w:p>
+      <w:p>
+        <w:pPr>
+          <w:pStyle w:val="Encabezado"/>
+          <w:jc w:val="right"/>
+        </w:pPr>
+        <w:r>
+          <w:fldChar w:fldCharType="begin"/>
+        </w:r>
+        <w:r>
+          <w:instrText>PAGE   \* MERGEFORMAT</w:instrText>
+        </w:r>
+        <w:r>
+          <w:fldChar w:fldCharType="separate"/>
+        </w:r>
+        <w:r>
+          <w:rPr>
+            <w:lang w:val="es-ES"/>
+          </w:rPr>
+          <w:t>2</w:t>
+        </w:r>
+        <w:r>
+          <w:fldChar w:fldCharType="end"/>
+        </w:r>
+      </w:p>
+    </w:sdtContent>
+  </w:sdt>
+  <w:p>
+    <w:pPr>
+      <w:pStyle w:val="Encabezado"/>
+    </w:pPr>
+  </w:p>
+</w:hdr>
+</file>
+
+<file path=word/numbering.xml><?xml version="1.0" encoding="utf-8"?>
+<w:numbering xmlns:wpc="http://schemas.microsoft.com/office/word/2010/wordprocessingCanvas" xmlns:cx="http://schemas.microsoft.com/office/drawing/2014/chartex" xmlns:cx1="http://schemas.microsoft.com/office/drawing/2015/9/8/chartex" xmlns:cx2="http://schemas.microsoft.com/office/drawing/2015/10/21/chartex" xmlns:cx3="http://schemas.microsoft.com/office/drawing/2016/5/9/chartex" xmlns:cx4="http://schemas.microsoft.com/office/drawing/2016/5/10/chartex" xmlns:cx5="http://schemas.microsoft.com/office/drawing/2016/5/11/chartex" xmlns:cx6="http://schemas.microsoft.com/office/drawing/2016/5/12/chartex" xmlns:cx7="http://schemas.microsoft.com/office/drawing/2016/5/13/chartex" xmlns:cx8="http://schemas.microsoft.com/office/drawing/2016/5/14/chartex" xmlns:mc="http://schemas.openxmlformats.org/markup-compatibility/2006" xmlns:aink="http://schemas.microsoft.com/office/drawing/2016/ink" xmlns:am3d="http://schemas.microsoft.com/office/drawing/2017/model3d" xmlns:o="urn:schemas-microsoft-com:office:office" xmlns:oel="http://schemas.microsoft.com/office/2019/extlst" xmlns:r="http://schemas.openxmlformats.org/officeDocument/2006/relationships" xmlns:m="http://schemas.openxmlformats.org/officeDocument/2006/math" xmlns:v="urn:schemas-microsoft-com:vml" xmlns:wp14="http://schemas.microsoft.com/office/word/2010/wordprocessingDrawing" xmlns:wp="http://schemas.openxmlformats.org/drawingml/2006/wordprocessingDrawing" xmlns:w10="urn:schemas-microsoft-com:office:word" xmlns:w="http://schemas.openxmlformats.org/wordprocessingml/2006/main" xmlns:w14="http://schemas.microsoft.com/office/word/2010/wordml" xmlns:w15="http://schemas.microsoft.com/office/word/2012/wordml" xmlns:w16cex="http://schemas.microsoft.com/office/word/2018/wordml/cex" xmlns:w16cid="http://schemas.microsoft.com/office/word/2016/wordml/cid" xmlns:w16="http://schemas.microsoft.com/office/word/2018/wordml" xmlns:w16du="http://schemas.microsoft.com/office/word/2023/wordml/word16du" xmlns:w16sdtdh="http://schemas.microsoft.com/office/word/2020/wordml/sdtdatahash" xmlns:w16se="http://schemas.microsoft.com/office/word/2015/wordml/symex" xmlns:wpg="http://schemas.microsoft.com/office/word/2010/wordprocessingGroup" xmlns:wpi="http://schemas.microsoft.com/office/word/2010/wordprocessingInk" xmlns:wne="http://schemas.microsoft.com/office/word/2006/wordml" xmlns:wps="http://schemas.microsoft.com/office/word/2010/wordprocessingShape" mc:Ignorable="w14 w15 w16se w16cid w16 w16cex w16sdtdh w16du wp14">
+  <w:abstractNum w:abstractNumId="0" w15:restartNumberingAfterBreak="0">
+    <w:nsid w:val="108A3D2F"/>
+    <w:multiLevelType w:val="hybridMultilevel"/>
+    <w:tmpl w:val="01F43E5E"/>
+    <w:lvl w:ilvl="0" w:tplc="240A0019">
+      <w:start w:val="1"/>
+      <w:numFmt w:val="lowerLetter"/>
+      <w:lvlText w:val="%1."/>
+      <w:lvlJc w:val="left"/>
+      <w:pPr>
+        <w:ind w:left="2136" w:hanging="360"/>
+      </w:pPr>
+    </w:lvl>
+    <w:lvl w:ilvl="1" w:tplc="240A0019" w:tentative="1">
+      <w:start w:val="1"/>
+      <w:numFmt w:val="lowerLetter"/>
+      <w:lvlText w:val="%2."/>
+      <w:lvlJc w:val="left"/>
+      <w:pPr>
+        <w:ind w:left="2856" w:hanging="360"/>
+      </w:pPr>
+    </w:lvl>
+    <w:lvl w:ilvl="2" w:tplc="240A001B" w:tentative="1">
+      <w:start w:val="1"/>
+      <w:numFmt w:val="lowerRoman"/>
+      <w:lvlText w:val="%3."/>
+      <w:lvlJc w:val="right"/>
+      <w:pPr>
+        <w:ind w:left="3576" w:hanging="180"/>
+      </w:pPr>
+    </w:lvl>
+    <w:lvl w:ilvl="3" w:tplc="240A000F" w:tentative="1">
+      <w:start w:val="1"/>
+      <w:numFmt w:val="decimal"/>
+      <w:lvlText w:val="%4."/>
+      <w:lvlJc w:val="left"/>
+      <w:pPr>
+        <w:ind w:left="4296" w:hanging="360"/>
+      </w:pPr>
+    </w:lvl>
+    <w:lvl w:ilvl="4" w:tplc="240A0019" w:tentative="1">
+      <w:start w:val="1"/>
+      <w:numFmt w:val="lowerLetter"/>
+      <w:lvlText w:val="%5."/>
+      <w:lvlJc w:val="left"/>
+      <w:pPr>
+        <w:ind w:left="5016" w:hanging="360"/>
+      </w:pPr>
+    </w:lvl>
+    <w:lvl w:ilvl="5" w:tplc="240A001B" w:tentative="1">
+      <w:start w:val="1"/>
+      <w:numFmt w:val="lowerRoman"/>
+      <w:lvlText w:val="%6."/>
+      <w:lvlJc w:val="right"/>
+      <w:pPr>
+        <w:ind w:left="5736" w:hanging="180"/>
+      </w:pPr>
+    </w:lvl>
+    <w:lvl w:ilvl="6" w:tplc="240A000F" w:tentative="1">
+      <w:start w:val="1"/>
+      <w:numFmt w:val="decimal"/>
+      <w:lvlText w:val="%7."/>
+      <w:lvlJc w:val="left"/>
+      <w:pPr>
+        <w:ind w:left="6456" w:hanging="360"/>
+      </w:pPr>
+    </w:lvl>
+    <w:lvl w:ilvl="7" w:tplc="240A0019" w:tentative="1">
+      <w:start w:val="1"/>
+      <w:numFmt w:val="lowerLetter"/>
+      <w:lvlText w:val="%8."/>
+      <w:lvlJc w:val="left"/>
+      <w:pPr>
+        <w:ind w:left="7176" w:hanging="360"/>
+      </w:pPr>
+    </w:lvl>
+    <w:lvl w:ilvl="8" w:tplc="240A001B" w:tentative="1">
+      <w:start w:val="1"/>
+      <w:numFmt w:val="lowerRoman"/>
+      <w:lvlText w:val="%9."/>
+      <w:lvlJc w:val="right"/>
+      <w:pPr>
+        <w:ind w:left="7896" w:hanging="180"/>
+      </w:pPr>
+    </w:lvl>
+  </w:abstractNum>
+  <w:abstractNum w:abstractNumId="1" w15:restartNumberingAfterBreak="0">
+    <w:nsid w:val="11994249"/>
+    <w:multiLevelType w:val="hybridMultilevel"/>
+    <w:tmpl w:val="0C52F388"/>
+    <w:lvl w:ilvl="0" w:tplc="9C529BD6">
+      <w:start w:val="1"/>
+      <w:numFmt w:val="upperLetter"/>
+      <w:lvlText w:val="%1."/>
+      <w:lvlJc w:val="left"/>
+      <w:pPr>
+        <w:ind w:left="1416" w:hanging="696"/>
+      </w:pPr>
+      <w:rPr>
+        <w:rFonts w:hint="default"/>
+      </w:rPr>
+    </w:lvl>
+    <w:lvl w:ilvl="1" w:tplc="240A0019">
+      <w:start w:val="1"/>
+      <w:numFmt w:val="lowerLetter"/>
+      <w:lvlText w:val="%2."/>
+      <w:lvlJc w:val="left"/>
+      <w:pPr>
+        <w:ind w:left="1800" w:hanging="360"/>
+      </w:pPr>
+    </w:lvl>
+    <w:lvl w:ilvl="2" w:tplc="240A001B">
+      <w:start w:val="1"/>
+      <w:numFmt w:val="lowerRoman"/>
+      <w:lvlText w:val="%3."/>
+      <w:lvlJc w:val="right"/>
+      <w:pPr>
+        <w:ind w:left="2520" w:hanging="180"/>
+      </w:pPr>
+    </w:lvl>
+    <w:lvl w:ilvl="3" w:tplc="240A000F">
+      <w:start w:val="1"/>
+      <w:numFmt w:val="decimal"/>
+      <w:lvlText w:val="%4."/>
+      <w:lvlJc w:val="left"/>
+      <w:pPr>
+        <w:ind w:left="3240" w:hanging="360"/>
+      </w:pPr>
+    </w:lvl>
+    <w:lvl w:ilvl="4" w:tplc="240A0019" w:tentative="1">
+      <w:start w:val="1"/>
+      <w:numFmt w:val="lowerLetter"/>
+      <w:lvlText w:val="%5."/>
+      <w:lvlJc w:val="left"/>
+      <w:pPr>
+        <w:ind w:left="3960" w:hanging="360"/>
+      </w:pPr>
+    </w:lvl>
+    <w:lvl w:ilvl="5" w:tplc="240A001B" w:tentative="1">
+      <w:start w:val="1"/>
+      <w:numFmt w:val="lowerRoman"/>
+      <w:lvlText w:val="%6."/>
+      <w:lvlJc w:val="right"/>
+      <w:pPr>
+        <w:ind w:left="4680" w:hanging="180"/>
+      </w:pPr>
+    </w:lvl>
+    <w:lvl w:ilvl="6" w:tplc="240A000F" w:tentative="1">
+      <w:start w:val="1"/>
+      <w:numFmt w:val="decimal"/>
+      <w:lvlText w:val="%7."/>
+      <w:lvlJc w:val="left"/>
+      <w:pPr>
+        <w:ind w:left="5400" w:hanging="360"/>
+      </w:pPr>
+    </w:lvl>
+    <w:lvl w:ilvl="7" w:tplc="240A0019" w:tentative="1">
+      <w:start w:val="1"/>
+      <w:numFmt w:val="lowerLetter"/>
+      <w:lvlText w:val="%8."/>
+      <w:lvlJc w:val="left"/>
+      <w:pPr>
+        <w:ind w:left="6120" w:hanging="360"/>
+      </w:pPr>
+    </w:lvl>
+    <w:lvl w:ilvl="8" w:tplc="240A001B" w:tentative="1">
+      <w:start w:val="1"/>
+      <w:numFmt w:val="lowerRoman"/>
+      <w:lvlText w:val="%9."/>
+      <w:lvlJc w:val="right"/>
+      <w:pPr>
+        <w:ind w:left="6840" w:hanging="180"/>
+      </w:pPr>
+    </w:lvl>
+  </w:abstractNum>
+  <w:abstractNum w:abstractNumId="2" w15:restartNumberingAfterBreak="0">
+    <w:nsid w:val="19AD2A2F"/>
+    <w:multiLevelType w:val="hybridMultilevel"/>
+    <w:tmpl w:val="64406AB0"/>
+    <w:lvl w:ilvl="0" w:tplc="FFFFFFFF">
+      <w:start w:val="1"/>
+      <w:numFmt w:val="upperLetter"/>
+      <w:lvlText w:val="%1."/>
+      <w:lvlJc w:val="left"/>
+      <w:pPr>
+        <w:ind w:left="1440" w:hanging="360"/>
+      </w:pPr>
+    </w:lvl>
+    <w:lvl w:ilvl="1" w:tplc="FFFFFFFF">
+      <w:start w:val="1"/>
+      <w:numFmt w:val="lowerLetter"/>
+      <w:lvlText w:val="%2."/>
+      <w:lvlJc w:val="left"/>
+      <w:pPr>
+        <w:ind w:left="2160" w:hanging="360"/>
+      </w:pPr>
+    </w:lvl>
+    <w:lvl w:ilvl="2" w:tplc="FFFFFFFF">
+      <w:start w:val="1"/>
+      <w:numFmt w:val="lowerRoman"/>
+      <w:lvlText w:val="%3."/>
+      <w:lvlJc w:val="right"/>
+      <w:pPr>
+        <w:ind w:left="2880" w:hanging="180"/>
+      </w:pPr>
+    </w:lvl>
+    <w:lvl w:ilvl="3" w:tplc="FFFFFFFF" w:tentative="1">
+      <w:start w:val="1"/>
+      <w:numFmt w:val="decimal"/>
+      <w:lvlText w:val="%4."/>
+      <w:lvlJc w:val="left"/>
+      <w:pPr>
+        <w:ind w:left="3600" w:hanging="360"/>
+      </w:pPr>
+    </w:lvl>
+    <w:lvl w:ilvl="4" w:tplc="FFFFFFFF" w:tentative="1">
+      <w:start w:val="1"/>
+      <w:numFmt w:val="lowerLetter"/>
+      <w:lvlText w:val="%5."/>
+      <w:lvlJc w:val="left"/>
+      <w:pPr>
+        <w:ind w:left="4320" w:hanging="360"/>
+      </w:pPr>
+    </w:lvl>
+    <w:lvl w:ilvl="5" w:tplc="FFFFFFFF" w:tentative="1">
+      <w:start w:val="1"/>
+      <w:numFmt w:val="lowerRoman"/>
+      <w:lvlText w:val="%6."/>
+      <w:lvlJc w:val="right"/>
+      <w:pPr>
+        <w:ind w:left="5040" w:hanging="180"/>
+      </w:pPr>
+    </w:lvl>
+    <w:lvl w:ilvl="6" w:tplc="FFFFFFFF" w:tentative="1">
+      <w:start w:val="1"/>
+      <w:numFmt w:val="decimal"/>
+      <w:lvlText w:val="%7."/>
+      <w:lvlJc w:val="left"/>
+      <w:pPr>
+        <w:ind w:left="5760" w:hanging="360"/>
+      </w:pPr>
+    </w:lvl>
+    <w:lvl w:ilvl="7" w:tplc="FFFFFFFF" w:tentative="1">
+      <w:start w:val="1"/>
+      <w:numFmt w:val="lowerLetter"/>
+      <w:lvlText w:val="%8."/>
+      <w:lvlJc w:val="left"/>
+      <w:pPr>
+        <w:ind w:left="6480" w:hanging="360"/>
+      </w:pPr>
+    </w:lvl>
+    <w:lvl w:ilvl="8" w:tplc="FFFFFFFF" w:tentative="1">
+      <w:start w:val="1"/>
+      <w:numFmt w:val="lowerRoman"/>
+      <w:lvlText w:val="%9."/>
+      <w:lvlJc w:val="right"/>
+      <w:pPr>
+        <w:ind w:left="7200" w:hanging="180"/>
+      </w:pPr>
+    </w:lvl>
+  </w:abstractNum>
+  <w:abstractNum w:abstractNumId="3" w15:restartNumberingAfterBreak="0">
+    <w:nsid w:val="30155665"/>
+    <w:multiLevelType w:val="hybridMultilevel"/>
+    <w:tmpl w:val="77906D40"/>
+    <w:lvl w:ilvl="0" w:tplc="FFFFFFFF">
+      <w:start w:val="1"/>
+      <w:numFmt w:val="upperLetter"/>
+      <w:lvlText w:val="%1."/>
+      <w:lvlJc w:val="left"/>
+      <w:pPr>
+        <w:ind w:left="1440" w:hanging="360"/>
+      </w:pPr>
+    </w:lvl>
+    <w:lvl w:ilvl="1" w:tplc="FFFFFFFF">
+      <w:start w:val="1"/>
+      <w:numFmt w:val="lowerLetter"/>
+      <w:lvlText w:val="%2."/>
+      <w:lvlJc w:val="left"/>
+      <w:pPr>
+        <w:ind w:left="2160" w:hanging="360"/>
+      </w:pPr>
+    </w:lvl>
+    <w:lvl w:ilvl="2" w:tplc="FFFFFFFF">
+      <w:start w:val="1"/>
+      <w:numFmt w:val="lowerRoman"/>
+      <w:lvlText w:val="%3."/>
+      <w:lvlJc w:val="right"/>
+      <w:pPr>
+        <w:ind w:left="2880" w:hanging="180"/>
+      </w:pPr>
+    </w:lvl>
+    <w:lvl w:ilvl="3" w:tplc="FFFFFFFF" w:tentative="1">
+      <w:start w:val="1"/>
+      <w:numFmt w:val="decimal"/>
+      <w:lvlText w:val="%4."/>
+      <w:lvlJc w:val="left"/>
+      <w:pPr>
+        <w:ind w:left="3600" w:hanging="360"/>
+      </w:pPr>
+    </w:lvl>
+    <w:lvl w:ilvl="4" w:tplc="FFFFFFFF" w:tentative="1">
+      <w:start w:val="1"/>
+      <w:numFmt w:val="lowerLetter"/>
+      <w:lvlText w:val="%5."/>
+      <w:lvlJc w:val="left"/>
+      <w:pPr>
+        <w:ind w:left="4320" w:hanging="360"/>
+      </w:pPr>
+    </w:lvl>
+    <w:lvl w:ilvl="5" w:tplc="FFFFFFFF" w:tentative="1">
+      <w:start w:val="1"/>
+      <w:numFmt w:val="lowerRoman"/>
+      <w:lvlText w:val="%6."/>
+      <w:lvlJc w:val="right"/>
+      <w:pPr>
+        <w:ind w:left="5040" w:hanging="180"/>
+      </w:pPr>
+    </w:lvl>
+    <w:lvl w:ilvl="6" w:tplc="FFFFFFFF" w:tentative="1">
+      <w:start w:val="1"/>
+      <w:numFmt w:val="decimal"/>
+      <w:lvlText w:val="%7."/>
+      <w:lvlJc w:val="left"/>
+      <w:pPr>
+        <w:ind w:left="5760" w:hanging="360"/>
+      </w:pPr>
+    </w:lvl>
+    <w:lvl w:ilvl="7" w:tplc="FFFFFFFF" w:tentative="1">
+      <w:start w:val="1"/>
+      <w:numFmt w:val="lowerLetter"/>
+      <w:lvlText w:val="%8."/>
+      <w:lvlJc w:val="left"/>
+      <w:pPr>
+        <w:ind w:left="6480" w:hanging="360"/>
+      </w:pPr>
+    </w:lvl>
+    <w:lvl w:ilvl="8" w:tplc="FFFFFFFF" w:tentative="1">
+      <w:start w:val="1"/>
+      <w:numFmt w:val="lowerRoman"/>
+      <w:lvlText w:val="%9."/>
+      <w:lvlJc w:val="right"/>
+      <w:pPr>
+        <w:ind w:left="7200" w:hanging="180"/>
+      </w:pPr>
+    </w:lvl>
+  </w:abstractNum>
+  <w:abstractNum w:abstractNumId="4" w15:restartNumberingAfterBreak="0">
+    <w:nsid w:val="5F947D5A"/>
+    <w:multiLevelType w:val="hybridMultilevel"/>
+    <w:tmpl w:val="726AC3E4"/>
+    <w:lvl w:ilvl="0" w:tplc="240A0015">
+      <w:start w:val="1"/>
+      <w:numFmt w:val="upperLetter"/>
+      <w:lvlText w:val="%1."/>
+      <w:lvlJc w:val="left"/>
+      <w:pPr>
+        <w:ind w:left="1440" w:hanging="360"/>
+      </w:pPr>
+    </w:lvl>
+    <w:lvl w:ilvl="1" w:tplc="240A0019" w:tentative="1">
+      <w:start w:val="1"/>
+      <w:numFmt w:val="lowerLetter"/>
+      <w:lvlText w:val="%2."/>
+      <w:lvlJc w:val="left"/>
+      <w:pPr>
+        <w:ind w:left="2160" w:hanging="360"/>
+      </w:pPr>
+    </w:lvl>
+    <w:lvl w:ilvl="2" w:tplc="240A001B" w:tentative="1">
+      <w:start w:val="1"/>
+      <w:numFmt w:val="lowerRoman"/>
+      <w:lvlText w:val="%3."/>
+      <w:lvlJc w:val="right"/>
+      <w:pPr>
+        <w:ind w:left="2880" w:hanging="180"/>
+      </w:pPr>
+    </w:lvl>
+    <w:lvl w:ilvl="3" w:tplc="240A000F" w:tentative="1">
+      <w:start w:val="1"/>
+      <w:numFmt w:val="decimal"/>
+      <w:lvlText w:val="%4."/>
+      <w:lvlJc w:val="left"/>
+      <w:pPr>
+        <w:ind w:left="3600" w:hanging="360"/>
+      </w:pPr>
+    </w:lvl>
+    <w:lvl w:ilvl="4" w:tplc="240A0019" w:tentative="1">
+      <w:start w:val="1"/>
+      <w:numFmt w:val="lowerLetter"/>
+      <w:lvlText w:val="%5."/>
+      <w:lvlJc w:val="left"/>
+      <w:pPr>
+        <w:ind w:left="4320" w:hanging="360"/>
+      </w:pPr>
+    </w:lvl>
+    <w:lvl w:ilvl="5" w:tplc="240A001B" w:tentative="1">
+      <w:start w:val="1"/>
+      <w:numFmt w:val="lowerRoman"/>
+      <w:lvlText w:val="%6."/>
+      <w:lvlJc w:val="right"/>
+      <w:pPr>
+        <w:ind w:left="5040" w:hanging="180"/>
+      </w:pPr>
+    </w:lvl>
+    <w:lvl w:ilvl="6" w:tplc="240A000F" w:tentative="1">
+      <w:start w:val="1"/>
+      <w:numFmt w:val="decimal"/>
+      <w:lvlText w:val="%7."/>
+      <w:lvlJc w:val="left"/>
+      <w:pPr>
+        <w:ind w:left="5760" w:hanging="360"/>
+      </w:pPr>
+    </w:lvl>
+    <w:lvl w:ilvl="7" w:tplc="240A0019" w:tentative="1">
+      <w:start w:val="1"/>
+      <w:numFmt w:val="lowerLetter"/>
+      <w:lvlText w:val="%8."/>
+      <w:lvlJc w:val="left"/>
+      <w:pPr>
+        <w:ind w:left="6480" w:hanging="360"/>
+      </w:pPr>
+    </w:lvl>
+    <w:lvl w:ilvl="8" w:tplc="240A001B" w:tentative="1">
+      <w:start w:val="1"/>
+      <w:numFmt w:val="lowerRoman"/>
+      <w:lvlText w:val="%9."/>
+      <w:lvlJc w:val="right"/>
+      <w:pPr>
+        <w:ind w:left="7200" w:hanging="180"/>
+      </w:pPr>
+    </w:lvl>
+  </w:abstractNum>
+  <w:abstractNum w:abstractNumId="5" w15:restartNumberingAfterBreak="0">
+    <w:nsid w:val="690F2D54"/>
+    <w:multiLevelType w:val="hybridMultilevel"/>
+    <w:tmpl w:val="D61C8B34"/>
+    <w:lvl w:ilvl="0" w:tplc="240A0015">
+      <w:start w:val="1"/>
+      <w:numFmt w:val="upperLetter"/>
+      <w:lvlText w:val="%1."/>
+      <w:lvlJc w:val="left"/>
+      <w:pPr>
+        <w:ind w:left="1440" w:hanging="360"/>
+      </w:pPr>
+    </w:lvl>
+    <w:lvl w:ilvl="1" w:tplc="240A0019">
+      <w:start w:val="1"/>
+      <w:numFmt w:val="lowerLetter"/>
+      <w:lvlText w:val="%2."/>
+      <w:lvlJc w:val="left"/>
+      <w:pPr>
+        <w:ind w:left="2160" w:hanging="360"/>
+      </w:pPr>
+    </w:lvl>
+    <w:lvl w:ilvl="2" w:tplc="240A001B">
+      <w:start w:val="1"/>
+      <w:numFmt w:val="lowerRoman"/>
+      <w:lvlText w:val="%3."/>
+      <w:lvlJc w:val="right"/>
+      <w:pPr>
+        <w:ind w:left="2880" w:hanging="180"/>
+      </w:pPr>
+    </w:lvl>
+    <w:lvl w:ilvl="3" w:tplc="240A000F" w:tentative="1">
+      <w:start w:val="1"/>
+      <w:numFmt w:val="decimal"/>
+      <w:lvlText w:val="%4."/>
+      <w:lvlJc w:val="left"/>
+      <w:pPr>
+        <w:ind w:left="3600" w:hanging="360"/>
+      </w:pPr>
+    </w:lvl>
+    <w:lvl w:ilvl="4" w:tplc="240A0019" w:tentative="1">
+      <w:start w:val="1"/>
+      <w:numFmt w:val="lowerLetter"/>
+      <w:lvlText w:val="%5."/>
+      <w:lvlJc w:val="left"/>
+      <w:pPr>
+        <w:ind w:left="4320" w:hanging="360"/>
+      </w:pPr>
+    </w:lvl>
+    <w:lvl w:ilvl="5" w:tplc="240A001B" w:tentative="1">
+      <w:start w:val="1"/>
+      <w:numFmt w:val="lowerRoman"/>
+      <w:lvlText w:val="%6."/>
+      <w:lvlJc w:val="right"/>
+      <w:pPr>
+        <w:ind w:left="5040" w:hanging="180"/>
+      </w:pPr>
+    </w:lvl>
+    <w:lvl w:ilvl="6" w:tplc="240A000F" w:tentative="1">
+      <w:start w:val="1"/>
+      <w:numFmt w:val="decimal"/>
+      <w:lvlText w:val="%7."/>
+      <w:lvlJc w:val="left"/>
+      <w:pPr>
+        <w:ind w:left="5760" w:hanging="360"/>
+      </w:pPr>
+    </w:lvl>
+    <w:lvl w:ilvl="7" w:tplc="240A0019" w:tentative="1">
+      <w:start w:val="1"/>
+      <w:numFmt w:val="lowerLetter"/>
+      <w:lvlText w:val="%8."/>
+      <w:lvlJc w:val="left"/>
+      <w:pPr>
+        <w:ind w:left="6480" w:hanging="360"/>
+      </w:pPr>
+    </w:lvl>
+    <w:lvl w:ilvl="8" w:tplc="240A001B" w:tentative="1">
+      <w:start w:val="1"/>
+      <w:numFmt w:val="lowerRoman"/>
+      <w:lvlText w:val="%9."/>
+      <w:lvlJc w:val="right"/>
+      <w:pPr>
+        <w:ind w:left="7200" w:hanging="180"/>
+      </w:pPr>
+    </w:lvl>
+  </w:abstractNum>
+  <w:abstractNum w:abstractNumId="6" w15:restartNumberingAfterBreak="0">
+    <w:nsid w:val="7CE524B5"/>
+    <w:multiLevelType w:val="hybridMultilevel"/>
+    <w:tmpl w:val="B82ABA18"/>
+    <w:lvl w:ilvl="0" w:tplc="240A0015">
+      <w:start w:val="1"/>
+      <w:numFmt w:val="upperLetter"/>
+      <w:lvlText w:val="%1."/>
+      <w:lvlJc w:val="left"/>
+      <w:pPr>
+        <w:ind w:left="1440" w:hanging="360"/>
+      </w:pPr>
+    </w:lvl>
+    <w:lvl w:ilvl="1" w:tplc="240A0019" w:tentative="1">
+      <w:start w:val="1"/>
+      <w:numFmt w:val="lowerLetter"/>
+      <w:lvlText w:val="%2."/>
+      <w:lvlJc w:val="left"/>
+      <w:pPr>
+        <w:ind w:left="2160" w:hanging="360"/>
+      </w:pPr>
+    </w:lvl>
+    <w:lvl w:ilvl="2" w:tplc="240A001B" w:tentative="1">
+      <w:start w:val="1"/>
+      <w:numFmt w:val="lowerRoman"/>
+      <w:lvlText w:val="%3."/>
+      <w:lvlJc w:val="right"/>
+      <w:pPr>
+        <w:ind w:left="2880" w:hanging="180"/>
+      </w:pPr>
+    </w:lvl>
+    <w:lvl w:ilvl="3" w:tplc="240A000F" w:tentative="1">
+      <w:start w:val="1"/>
+      <w:numFmt w:val="decimal"/>
+      <w:lvlText w:val="%4."/>
+      <w:lvlJc w:val="left"/>
+      <w:pPr>
+        <w:ind w:left="3600" w:hanging="360"/>
+      </w:pPr>
+    </w:lvl>
+    <w:lvl w:ilvl="4" w:tplc="240A0019" w:tentative="1">
+      <w:start w:val="1"/>
+      <w:numFmt w:val="lowerLetter"/>
+      <w:lvlText w:val="%5."/>
+      <w:lvlJc w:val="left"/>
+      <w:pPr>
+        <w:ind w:left="4320" w:hanging="360"/>
+      </w:pPr>
+    </w:lvl>
+    <w:lvl w:ilvl="5" w:tplc="240A001B" w:tentative="1">
+      <w:start w:val="1"/>
+      <w:numFmt w:val="lowerRoman"/>
+      <w:lvlText w:val="%6."/>
+      <w:lvlJc w:val="right"/>
+      <w:pPr>
+        <w:ind w:left="5040" w:hanging="180"/>
+      </w:pPr>
+    </w:lvl>
+    <w:lvl w:ilvl="6" w:tplc="240A000F" w:tentative="1">
+      <w:start w:val="1"/>
+      <w:numFmt w:val="decimal"/>
+      <w:lvlText w:val="%7."/>
+      <w:lvlJc w:val="left"/>
+      <w:pPr>
+        <w:ind w:left="5760" w:hanging="360"/>
+      </w:pPr>
+    </w:lvl>
+    <w:lvl w:ilvl="7" w:tplc="240A0019" w:tentative="1">
+      <w:start w:val="1"/>
+      <w:numFmt w:val="lowerLetter"/>
+      <w:lvlText w:val="%8."/>
+      <w:lvlJc w:val="left"/>
+      <w:pPr>
+        <w:ind w:left="6480" w:hanging="360"/>
+      </w:pPr>
+    </w:lvl>
+    <w:lvl w:ilvl="8" w:tplc="240A001B" w:tentative="1">
+      <w:start w:val="1"/>
+      <w:numFmt w:val="lowerRoman"/>
+      <w:lvlText w:val="%9."/>
+      <w:lvlJc w:val="right"/>
+      <w:pPr>
+        <w:ind w:left="7200" w:hanging="180"/>
+      </w:pPr>
+    </w:lvl>
+  </w:abstractNum>
+  <w:num w:numId="1" w16cid:durableId="1927571848">
+    <w:abstractNumId w:val="6"/>
+  </w:num>
+  <w:num w:numId="2" w16cid:durableId="1320886990">
+    <w:abstractNumId w:val="5"/>
+  </w:num>
+  <w:num w:numId="3" w16cid:durableId="1320039412">
+    <w:abstractNumId w:val="4"/>
+  </w:num>
+  <w:num w:numId="4" w16cid:durableId="2029213363">
+    <w:abstractNumId w:val="2"/>
+  </w:num>
+  <w:num w:numId="5" w16cid:durableId="860095204">
+    <w:abstractNumId w:val="3"/>
+  </w:num>
+  <w:num w:numId="6" w16cid:durableId="432482208">
+    <w:abstractNumId w:val="1"/>
+  </w:num>
+  <w:num w:numId="7" w16cid:durableId="174001749">
+    <w:abstractNumId w:val="0"/>
+  </w:num>
+</w:numbering>
 </file>
 
 <file path=word/styles.xml><?xml version="1.0" encoding="utf-8"?>
@@ -732,7 +4064,6 @@
   <w:style w:type="character" w:default="1" w:styleId="Fuentedeprrafopredeter">
     <w:name w:val="Default Paragraph Font"/>
     <w:uiPriority w:val="1"/>
-    <w:semiHidden/>
     <w:unhideWhenUsed/>
   </w:style>
   <w:style w:type="table" w:default="1" w:styleId="Tablanormal">
@@ -1046,6 +4377,120 @@
       <w:spacing w:val="5"/>
     </w:rPr>
   </w:style>
+  <w:style w:type="paragraph" w:customStyle="1" w:styleId="APA7MA">
+    <w:name w:val="APA 7MA"/>
+    <w:basedOn w:val="Normal"/>
+    <w:link w:val="APA7MACar"/>
+    <w:qFormat/>
+    <w:rsid w:val="00CA09AE"/>
+    <w:pPr>
+      <w:spacing w:line="480" w:lineRule="auto"/>
+      <w:ind w:firstLine="720"/>
+      <w:jc w:val="both"/>
+    </w:pPr>
+    <w:rPr>
+      <w:rFonts w:ascii="Arial" w:hAnsi="Arial"/>
+      <w:noProof/>
+      <w:sz w:val="22"/>
+    </w:rPr>
+  </w:style>
+  <w:style w:type="character" w:customStyle="1" w:styleId="APA7MACar">
+    <w:name w:val="APA 7MA Car"/>
+    <w:basedOn w:val="Fuentedeprrafopredeter"/>
+    <w:link w:val="APA7MA"/>
+    <w:rsid w:val="00CA09AE"/>
+    <w:rPr>
+      <w:rFonts w:ascii="Arial" w:hAnsi="Arial"/>
+      <w:noProof/>
+      <w:sz w:val="22"/>
+    </w:rPr>
+  </w:style>
+  <w:style w:type="paragraph" w:styleId="Encabezado">
+    <w:name w:val="header"/>
+    <w:basedOn w:val="Normal"/>
+    <w:link w:val="EncabezadoCar"/>
+    <w:uiPriority w:val="99"/>
+    <w:unhideWhenUsed/>
+    <w:rsid w:val="00505DFE"/>
+    <w:pPr>
+      <w:tabs>
+        <w:tab w:val="center" w:pos="4419"/>
+        <w:tab w:val="right" w:pos="8838"/>
+      </w:tabs>
+      <w:spacing w:after="0" w:line="240" w:lineRule="auto"/>
+    </w:pPr>
+  </w:style>
+  <w:style w:type="character" w:customStyle="1" w:styleId="EncabezadoCar">
+    <w:name w:val="Encabezado Car"/>
+    <w:basedOn w:val="Fuentedeprrafopredeter"/>
+    <w:link w:val="Encabezado"/>
+    <w:uiPriority w:val="99"/>
+    <w:rsid w:val="00505DFE"/>
+  </w:style>
+  <w:style w:type="paragraph" w:styleId="Piedepgina">
+    <w:name w:val="footer"/>
+    <w:basedOn w:val="Normal"/>
+    <w:link w:val="PiedepginaCar"/>
+    <w:uiPriority w:val="99"/>
+    <w:unhideWhenUsed/>
+    <w:rsid w:val="00505DFE"/>
+    <w:pPr>
+      <w:tabs>
+        <w:tab w:val="center" w:pos="4419"/>
+        <w:tab w:val="right" w:pos="8838"/>
+      </w:tabs>
+      <w:spacing w:after="0" w:line="240" w:lineRule="auto"/>
+    </w:pPr>
+  </w:style>
+  <w:style w:type="character" w:customStyle="1" w:styleId="PiedepginaCar">
+    <w:name w:val="Pie de página Car"/>
+    <w:basedOn w:val="Fuentedeprrafopredeter"/>
+    <w:link w:val="Piedepgina"/>
+    <w:uiPriority w:val="99"/>
+    <w:rsid w:val="00505DFE"/>
+  </w:style>
+  <w:style w:type="table" w:styleId="Tablaconcuadrcula">
+    <w:name w:val="Table Grid"/>
+    <w:basedOn w:val="Tablanormal"/>
+    <w:uiPriority w:val="39"/>
+    <w:rsid w:val="000A2DC9"/>
+    <w:pPr>
+      <w:spacing w:after="0" w:line="240" w:lineRule="auto"/>
+    </w:pPr>
+    <w:tblPr>
+      <w:tblBorders>
+        <w:top w:val="single" w:sz="4" w:space="0" w:color="auto"/>
+        <w:left w:val="single" w:sz="4" w:space="0" w:color="auto"/>
+        <w:bottom w:val="single" w:sz="4" w:space="0" w:color="auto"/>
+        <w:right w:val="single" w:sz="4" w:space="0" w:color="auto"/>
+        <w:insideH w:val="single" w:sz="4" w:space="0" w:color="auto"/>
+        <w:insideV w:val="single" w:sz="4" w:space="0" w:color="auto"/>
+      </w:tblBorders>
+    </w:tblPr>
+  </w:style>
+  <w:style w:type="character" w:styleId="Hipervnculo">
+    <w:name w:val="Hyperlink"/>
+    <w:basedOn w:val="Fuentedeprrafopredeter"/>
+    <w:uiPriority w:val="99"/>
+    <w:unhideWhenUsed/>
+    <w:rsid w:val="008A2E36"/>
+    <w:rPr>
+      <w:color w:val="467886" w:themeColor="hyperlink"/>
+      <w:u w:val="single"/>
+    </w:rPr>
+  </w:style>
+  <w:style w:type="character" w:styleId="Mencinsinresolver">
+    <w:name w:val="Unresolved Mention"/>
+    <w:basedOn w:val="Fuentedeprrafopredeter"/>
+    <w:uiPriority w:val="99"/>
+    <w:semiHidden/>
+    <w:unhideWhenUsed/>
+    <w:rsid w:val="008A2E36"/>
+    <w:rPr>
+      <w:color w:val="605E5C"/>
+      <w:shd w:val="clear" w:color="auto" w:fill="E1DFDD"/>
+    </w:rPr>
+  </w:style>
 </w:styles>
 </file>
 
@@ -1342,4 +4787,16 @@
     </a:ext>
   </a:extLst>
 </a:theme>
+</file>
+
+<file path=customXml/item1.xml><?xml version="1.0" encoding="utf-8"?>
+<b:Sources xmlns:b="http://schemas.openxmlformats.org/officeDocument/2006/bibliography" xmlns="http://schemas.openxmlformats.org/officeDocument/2006/bibliography" SelectedStyle="\APASixthEditionOfficeOnline.xsl" StyleName="APA" Version="6"/>
+</file>
+
+<file path=customXml/itemProps1.xml><?xml version="1.0" encoding="utf-8"?>
+<ds:datastoreItem xmlns:ds="http://schemas.openxmlformats.org/officeDocument/2006/customXml" ds:itemID="{63BFF77D-5E27-4112-9C83-B50B6F06FC6C}">
+  <ds:schemaRefs>
+    <ds:schemaRef ds:uri="http://schemas.openxmlformats.org/officeDocument/2006/bibliography"/>
+  </ds:schemaRefs>
+</ds:datastoreItem>
 </file>
--- a/Proyecto Final BD Jhonatan Toro Hurtado.docx
+++ b/Proyecto Final BD Jhonatan Toro Hurtado.docx
@@ -182,23 +182,19 @@
         </w:rPr>
       </w:pPr>
       <w:r>
-        <w:rPr>
-          <w:b/>
-          <w:bCs/>
-        </w:rPr>
         <w:drawing>
-          <wp:anchor distT="0" distB="0" distL="114300" distR="114300" simplePos="0" relativeHeight="251663360" behindDoc="0" locked="0" layoutInCell="1" allowOverlap="1" wp14:anchorId="0FB8E6D1" wp14:editId="7C0DAAFE">
+          <wp:anchor distT="0" distB="0" distL="114300" distR="114300" simplePos="0" relativeHeight="251665408" behindDoc="0" locked="0" layoutInCell="1" allowOverlap="1" wp14:anchorId="2B2B37FA" wp14:editId="3318F1A4">
             <wp:simplePos x="0" y="0"/>
             <wp:positionH relativeFrom="margin">
               <wp:align>right</wp:align>
             </wp:positionH>
             <wp:positionV relativeFrom="paragraph">
-              <wp:posOffset>248920</wp:posOffset>
+              <wp:posOffset>218652</wp:posOffset>
             </wp:positionV>
-            <wp:extent cx="5612130" cy="2724150"/>
-            <wp:effectExtent l="0" t="0" r="7620" b="0"/>
+            <wp:extent cx="5943600" cy="2792095"/>
+            <wp:effectExtent l="0" t="0" r="0" b="8255"/>
             <wp:wrapTopAndBottom/>
-            <wp:docPr id="316688362" name="Imagen 1"/>
+            <wp:docPr id="1082390923" name="Imagen 1" descr="Diagrama&#10;&#10;Descripción generada automáticamente con confianza baja"/>
             <wp:cNvGraphicFramePr>
               <a:graphicFrameLocks xmlns:a="http://schemas.openxmlformats.org/drawingml/2006/main" noChangeAspect="1"/>
             </wp:cNvGraphicFramePr>
@@ -206,7 +202,7 @@
               <a:graphicData uri="http://schemas.openxmlformats.org/drawingml/2006/picture">
                 <pic:pic xmlns:pic="http://schemas.openxmlformats.org/drawingml/2006/picture">
                   <pic:nvPicPr>
-                    <pic:cNvPr id="316688362" name=""/>
+                    <pic:cNvPr id="1082390923" name="Imagen 1" descr="Diagrama&#10;&#10;Descripción generada automáticamente con confianza baja"/>
                     <pic:cNvPicPr/>
                   </pic:nvPicPr>
                   <pic:blipFill>
@@ -224,7 +220,7 @@
                   <pic:spPr>
                     <a:xfrm>
                       <a:off x="0" y="0"/>
-                      <a:ext cx="5612130" cy="2724150"/>
+                      <a:ext cx="5943600" cy="2792095"/>
                     </a:xfrm>
                     <a:prstGeom prst="rect">
                       <a:avLst/>
@@ -254,35 +250,34 @@
     <w:p>
       <w:pPr>
         <w:pStyle w:val="APA7MA"/>
-        <w:ind w:firstLine="0"/>
-      </w:pPr>
-    </w:p>
-    <w:p>
-      <w:pPr>
-        <w:pStyle w:val="APA7MA"/>
         <w:rPr>
           <w:b/>
           <w:bCs/>
         </w:rPr>
       </w:pPr>
-      <w:r>
+    </w:p>
+    <w:p>
+      <w:pPr>
+        <w:pStyle w:val="APA7MA"/>
         <w:rPr>
           <w:b/>
           <w:bCs/>
         </w:rPr>
+      </w:pPr>
+      <w:r>
         <w:drawing>
-          <wp:anchor distT="0" distB="0" distL="114300" distR="114300" simplePos="0" relativeHeight="251665408" behindDoc="1" locked="0" layoutInCell="1" allowOverlap="1" wp14:anchorId="78AA76C2" wp14:editId="04DF0D4B">
+          <wp:anchor distT="0" distB="0" distL="114300" distR="114300" simplePos="0" relativeHeight="251664384" behindDoc="0" locked="0" layoutInCell="1" allowOverlap="1" wp14:anchorId="6A2C1110" wp14:editId="3B728304">
             <wp:simplePos x="0" y="0"/>
             <wp:positionH relativeFrom="margin">
               <wp:align>right</wp:align>
             </wp:positionH>
             <wp:positionV relativeFrom="paragraph">
-              <wp:posOffset>264160</wp:posOffset>
+              <wp:posOffset>240453</wp:posOffset>
             </wp:positionV>
-            <wp:extent cx="5612130" cy="3275965"/>
-            <wp:effectExtent l="0" t="0" r="7620" b="635"/>
+            <wp:extent cx="5943600" cy="3469005"/>
+            <wp:effectExtent l="0" t="0" r="0" b="0"/>
             <wp:wrapTopAndBottom/>
-            <wp:docPr id="1110643661" name="Imagen 1"/>
+            <wp:docPr id="1948027266" name="Imagen 1" descr="Imagen de la pantalla de un computador&#10;&#10;Descripción generada automáticamente con confianza baja"/>
             <wp:cNvGraphicFramePr>
               <a:graphicFrameLocks xmlns:a="http://schemas.openxmlformats.org/drawingml/2006/main" noChangeAspect="1"/>
             </wp:cNvGraphicFramePr>
@@ -290,7 +285,7 @@
               <a:graphicData uri="http://schemas.openxmlformats.org/drawingml/2006/picture">
                 <pic:pic xmlns:pic="http://schemas.openxmlformats.org/drawingml/2006/picture">
                   <pic:nvPicPr>
-                    <pic:cNvPr id="1110643661" name=""/>
+                    <pic:cNvPr id="1948027266" name="Imagen 1" descr="Imagen de la pantalla de un computador&#10;&#10;Descripción generada automáticamente con confianza baja"/>
                     <pic:cNvPicPr/>
                   </pic:nvPicPr>
                   <pic:blipFill>
@@ -308,7 +303,7 @@
                   <pic:spPr>
                     <a:xfrm>
                       <a:off x="0" y="0"/>
-                      <a:ext cx="5612130" cy="3275965"/>
+                      <a:ext cx="5943600" cy="3469005"/>
                     </a:xfrm>
                     <a:prstGeom prst="rect">
                       <a:avLst/>
@@ -339,9 +334,6 @@
       <w:pPr>
         <w:pStyle w:val="APA7MA"/>
       </w:pPr>
-      <w:r>
-        <w:t xml:space="preserve"> </w:t>
-      </w:r>
     </w:p>
     <w:p>
       <w:pPr>
@@ -357,7 +349,6 @@
           <w:b/>
           <w:bCs/>
         </w:rPr>
-        <w:lastRenderedPageBreak/>
         <w:t>DESARROLLO DE LAS BASES DE DATOS</w:t>
       </w:r>
     </w:p>
@@ -586,6 +577,7 @@
                 <w:szCs w:val="22"/>
               </w:rPr>
             </w:pPr>
+            <w:proofErr w:type="spellStart"/>
             <w:r>
               <w:rPr>
                 <w:rFonts w:ascii="Arial" w:hAnsi="Arial" w:cs="Arial"/>
@@ -594,6 +586,7 @@
               </w:rPr>
               <w:t>estado_pedido</w:t>
             </w:r>
+            <w:proofErr w:type="spellEnd"/>
           </w:p>
         </w:tc>
         <w:tc>
@@ -680,6 +673,7 @@
                 <w:szCs w:val="22"/>
               </w:rPr>
             </w:pPr>
+            <w:proofErr w:type="spellStart"/>
             <w:r>
               <w:rPr>
                 <w:rFonts w:ascii="Arial" w:hAnsi="Arial" w:cs="Arial"/>
@@ -688,6 +682,7 @@
               </w:rPr>
               <w:t>CitaBelleza</w:t>
             </w:r>
+            <w:proofErr w:type="spellEnd"/>
           </w:p>
         </w:tc>
         <w:tc>
@@ -830,6 +825,7 @@
                 <w:szCs w:val="22"/>
               </w:rPr>
             </w:pPr>
+            <w:proofErr w:type="spellStart"/>
             <w:r>
               <w:rPr>
                 <w:rFonts w:ascii="Arial" w:hAnsi="Arial" w:cs="Arial"/>
@@ -838,6 +834,7 @@
               </w:rPr>
               <w:t>estado_serviciobelleza</w:t>
             </w:r>
+            <w:proofErr w:type="spellEnd"/>
           </w:p>
         </w:tc>
         <w:tc>
@@ -1042,6 +1039,7 @@
         </w:numPr>
       </w:pPr>
       <w:r>
+        <w:lastRenderedPageBreak/>
         <w:t xml:space="preserve">Realizado en el </w:t>
       </w:r>
       <w:r>
@@ -1186,11 +1184,11 @@
         <w:t>busca</w:t>
       </w:r>
       <w:r>
-        <w:t xml:space="preserve"> responder a preguntas como ‘qué paso’, ‘por qué’, ‘qué pasará’ y ‘qué se puede hacer’. Para lograrlo, la disciplina emplea enfoques avanzados y técnicas prácticas que les permiten a los </w:t>
+        <w:t xml:space="preserve"> responder a preguntas como ‘qué </w:t>
       </w:r>
       <w:r>
         <w:lastRenderedPageBreak/>
-        <w:t xml:space="preserve">profesionales analizar datos </w:t>
+        <w:t xml:space="preserve">paso’, ‘por qué’, ‘qué pasará’ y ‘qué se puede hacer’. Para lograrlo, la disciplina emplea enfoques avanzados y técnicas prácticas que les permiten a los profesionales analizar datos </w:t>
       </w:r>
       <w:r>
         <w:t>complejos</w:t>
@@ -1272,27 +1270,17 @@
           <w:b/>
           <w:bCs/>
         </w:rPr>
-        <w:t>Hans Peter Luh</w:t>
+        <w:t>Hans Peter Luhn</w:t>
       </w:r>
       <w:r>
         <w:rPr>
           <w:b/>
           <w:bCs/>
         </w:rPr>
-        <w:t>n</w:t>
-      </w:r>
-      <w:r>
-        <w:rPr>
-          <w:b/>
-          <w:bCs/>
-        </w:rPr>
         <w:t>:</w:t>
       </w:r>
       <w:r>
-        <w:t xml:space="preserve">  </w:t>
-      </w:r>
-      <w:r>
-        <w:t>Hans Peter Luhn</w:t>
+        <w:t xml:space="preserve">  Hans Peter Luhn</w:t>
       </w:r>
       <w:r>
         <w:t xml:space="preserve"> </w:t>
@@ -1343,11 +1331,11 @@
         <w:t>ya que</w:t>
       </w:r>
       <w:r>
-        <w:t xml:space="preserve"> sus innovaciones permitieron a las empresas analizar información para tomar decisiones más inteligentes y estratégicas. Su legado sigue siendo una pieza clave en el desarrollo de </w:t>
+        <w:t xml:space="preserve"> sus innovaciones permitieron a las empresas analizar información para tomar decisiones más inteligentes y </w:t>
       </w:r>
       <w:r>
         <w:lastRenderedPageBreak/>
-        <w:t>herramientas digitales que usamos diariamente para organizar, buscar y entender datos.</w:t>
+        <w:t>estratégicas. Su legado sigue siendo una pieza clave en el desarrollo de herramientas digitales que usamos diariamente para organizar, buscar y entender datos.</w:t>
       </w:r>
     </w:p>
     <w:p>
@@ -1379,40 +1367,13 @@
         <w:t>:</w:t>
       </w:r>
       <w:r>
-        <w:t xml:space="preserve"> </w:t>
-      </w:r>
-      <w:r>
-        <w:t>Stephen Few es un destacado especialista</w:t>
-      </w:r>
-      <w:r>
-        <w:t xml:space="preserve"> estadounidense quien ha influido</w:t>
-      </w:r>
-      <w:r>
-        <w:t xml:space="preserve"> en </w:t>
-      </w:r>
-      <w:r>
-        <w:t xml:space="preserve">el mundo de la </w:t>
-      </w:r>
-      <w:r>
-        <w:t xml:space="preserve">visualización de datos y análisis empresarial. </w:t>
+        <w:t xml:space="preserve"> Stephen Few es un destacado especialista estadounidense quien ha influido en el mundo de la visualización de datos y análisis empresarial. </w:t>
       </w:r>
       <w:r>
         <w:t>H</w:t>
       </w:r>
       <w:r>
-        <w:t>a trabajado como consultor, educador e innovador en</w:t>
-      </w:r>
-      <w:r>
-        <w:t xml:space="preserve"> estos</w:t>
-      </w:r>
-      <w:r>
-        <w:t xml:space="preserve"> ámbito</w:t>
-      </w:r>
-      <w:r>
-        <w:t>s</w:t>
-      </w:r>
-      <w:r>
-        <w:t>. Fundador de Perceptual Edge, una consultoría centrada en ayudar a las empresas a comunicar información cuantitativa de manera efectiva, Few es conocido por su enfoque práctico y orientado al diseño de herramientas visuales que facilitan la interpretación de datos empresariales complejos.</w:t>
+        <w:t>a trabajado como consultor, educador e innovador en estos ámbitos. Fundador de Perceptual Edge, una consultoría centrada en ayudar a las empresas a comunicar información cuantitativa de manera efectiva, Few es conocido por su enfoque práctico y orientado al diseño de herramientas visuales que facilitan la interpretación de datos empresariales complejos.</w:t>
       </w:r>
     </w:p>
     <w:p>
@@ -1470,14 +1431,14 @@
         <w:t xml:space="preserve"> </w:t>
       </w:r>
       <w:r>
-        <w:t xml:space="preserve">inteligencia de negocios se debe a su gran </w:t>
-      </w:r>
-      <w:r>
-        <w:t xml:space="preserve">habilidad para traducir la información técnica en estrategias </w:t>
+        <w:t xml:space="preserve">inteligencia de negocios se debe </w:t>
       </w:r>
       <w:r>
         <w:lastRenderedPageBreak/>
-        <w:t>empresariales prácticas que ayudan a las organizaciones a optimizar procesos y tomar decisiones más informadas basadas en</w:t>
+        <w:t xml:space="preserve">a su gran </w:t>
+      </w:r>
+      <w:r>
+        <w:t>habilidad para traducir la información técnica en estrategias empresariales prácticas que ayudan a las organizaciones a optimizar procesos y tomar decisiones más informadas basadas en</w:t>
       </w:r>
       <w:r>
         <w:t xml:space="preserve"> los</w:t>
@@ -1573,10 +1534,7 @@
         </w:numPr>
       </w:pPr>
       <w:r>
-        <w:t>Se integra fácilmente con herramientas de Microsoft como Excel y Azure, lo que facilita su uso para empresas que ya utilizan este ecosistem</w:t>
-      </w:r>
-      <w:r>
-        <w:t>a</w:t>
+        <w:t>Se integra fácilmente con herramientas de Microsoft como Excel y Azure, lo que facilita su uso para empresas que ya utilizan este ecosistema</w:t>
       </w:r>
     </w:p>
     <w:p>
@@ -1588,10 +1546,7 @@
         </w:numPr>
       </w:pPr>
       <w:r>
-        <w:t>Ofrece una interfaz intuitiva que permite a los usuarios no técnicos crear dashboards y reportes interactivos sin gran esfuer</w:t>
-      </w:r>
-      <w:r>
-        <w:t>zo</w:t>
+        <w:t>Ofrece una interfaz intuitiva que permite a los usuarios no técnicos crear dashboards y reportes interactivos sin gran esfuerzo</w:t>
       </w:r>
     </w:p>
     <w:p>
@@ -1603,10 +1558,7 @@
         </w:numPr>
       </w:pPr>
       <w:r>
-        <w:t>Power BI tiene un modelo de precios accesible, ideal para pequeñas y media</w:t>
-      </w:r>
-      <w:r>
-        <w:t>nas empresas</w:t>
+        <w:t>Power BI tiene un modelo de precios accesible, ideal para pequeñas y medianas empresas</w:t>
       </w:r>
     </w:p>
     <w:p>
@@ -1639,10 +1591,7 @@
       </w:pPr>
       <w:r>
         <w:lastRenderedPageBreak/>
-        <w:t>Puede tener problemas de rendimiento al manejar datasets muy grandes, lo que requiere optimización avanzad</w:t>
-      </w:r>
-      <w:r>
-        <w:t>a</w:t>
+        <w:t>Puede tener problemas de rendimiento al manejar datasets muy grandes, lo que requiere optimización avanzada</w:t>
       </w:r>
     </w:p>
     <w:p>
@@ -1654,10 +1603,7 @@
         </w:numPr>
       </w:pPr>
       <w:r>
-        <w:t>Algunas funcionalidades, como DAX (Data Analysis Expressions), pueden ser complejas para usuarios sin experiencia técnic</w:t>
-      </w:r>
-      <w:r>
-        <w:t>a</w:t>
+        <w:t>Algunas funcionalidades, como DAX (Data Analysis Expressions), pueden ser complejas para usuarios sin experiencia técnica</w:t>
       </w:r>
     </w:p>
     <w:p>
@@ -2237,62 +2183,17 @@
         <w:t>Spotify:</w:t>
       </w:r>
       <w:r>
-        <w:t xml:space="preserve"> Otro caso de éxito de la ciencia de datos es </w:t>
-      </w:r>
-      <w:r>
-        <w:t xml:space="preserve">Spotify </w:t>
-      </w:r>
-      <w:r>
-        <w:t xml:space="preserve">ya que la </w:t>
-      </w:r>
-      <w:r>
-        <w:t>utiliza para recomendarte música que te gusta</w:t>
+        <w:t xml:space="preserve"> Otro caso de éxito de la ciencia de datos es Spotify ya que la utiliza para recomendarte música que te gusta haciendo que la app sea más agradable. Para sugerirte canciones, Spotify analiza lo que le gusta a la gente, estudia el sonido y entiende cómo nos comunicamos. El filtrado colaborativo de Spotify sugiere música que te pueda gustar basándose en lo que les gusta a otras personas como tú.Sin embargo, no funciona bien para canciones nuevas donde no hay información previa.Por eso, Spotify utiliza redes neuronales para analizar cómo suenan las canciones y recomendarte nuevas canciones con un estilo similar a lo que te gusta. Además, su tecnología de procesamiento del lenguaje ayuda a identificar qué música o artistas se están volviendo más populares en internet para que puedas estar al tanto de las tendencias musicales.</w:t>
       </w:r>
       <w:r>
         <w:t xml:space="preserve"> </w:t>
       </w:r>
       <w:r>
-        <w:t>hac</w:t>
-      </w:r>
-      <w:r>
-        <w:t>iendo</w:t>
-      </w:r>
-      <w:r>
-        <w:t xml:space="preserve"> que la app sea más agradable.</w:t>
-      </w:r>
-      <w:r>
-        <w:t xml:space="preserve"> </w:t>
-      </w:r>
-      <w:r>
-        <w:t>Para sugerirte canciones, Spotify analiza lo que le gusta a la gente, estudia el sonido y entiende cómo nos comunicamos.</w:t>
-      </w:r>
-      <w:r>
-        <w:t xml:space="preserve"> </w:t>
-      </w:r>
-      <w:r>
-        <w:t>El filtrado colaborativo de Spotify sugiere música que te pueda gustar basándose en lo que les gusta a otras personas como tú.Sin embargo, no funciona bien para canciones nuevas donde no hay información previa.Por eso, Spotify utiliza redes neuronales para analizar cómo suenan las canciones y recomendarte nuevas canciones con un estilo similar a lo que te gusta.</w:t>
-      </w:r>
-      <w:r>
-        <w:t xml:space="preserve"> </w:t>
-      </w:r>
-      <w:r>
-        <w:t>Además, su tecnología de procesamiento del lenguaje ayuda a identificar qué música o artistas se están volviendo más populares en internet para que puedas estar al tanto de las tendencias musicales.</w:t>
-      </w:r>
-      <w:r>
-        <w:t xml:space="preserve"> </w:t>
-      </w:r>
-      <w:r>
         <w:t xml:space="preserve">Usar diferentes formas de recomendaciones de música ayuda a que las sugerencias sean mejores y que los usuarios descubran </w:t>
       </w:r>
       <w:r>
         <w:lastRenderedPageBreak/>
-        <w:t xml:space="preserve">canciones que les gusten </w:t>
-      </w:r>
-      <w:r>
-        <w:t>haciendo</w:t>
-      </w:r>
-      <w:r>
-        <w:t xml:space="preserve"> que haya menos personas que la dejen de usar.</w:t>
+        <w:t>canciones que les gusten haciendo que haya menos personas que la dejen de usar.</w:t>
       </w:r>
     </w:p>
     <w:p>
@@ -2597,13 +2498,7 @@
           <w:rPr>
             <w:rStyle w:val="Hipervnculo"/>
           </w:rPr>
-          <w:t>https://www.incentro.com/es-ES/blog/que-es-looke</w:t>
-        </w:r>
-        <w:r>
-          <w:rPr>
-            <w:rStyle w:val="Hipervnculo"/>
-          </w:rPr>
-          <w:t>r</w:t>
+          <w:t>https://www.incentro.com/es-ES/blog/que-es-looker</w:t>
         </w:r>
       </w:hyperlink>
       <w:r>
@@ -2637,13 +2532,7 @@
           <w:rPr>
             <w:rStyle w:val="Hipervnculo"/>
           </w:rPr>
-          <w:t>https://www.teamcore.net/es/noticias/business-intelligence-el-exito-comprobado-en-retail</w:t>
-        </w:r>
-        <w:r>
-          <w:rPr>
-            <w:rStyle w:val="Hipervnculo"/>
-          </w:rPr>
-          <w:t>/</w:t>
+          <w:t>https://www.teamcore.net/es/noticias/business-intelligence-el-exito-comprobado-en-retail/</w:t>
         </w:r>
       </w:hyperlink>
       <w:r>
@@ -2655,7 +2544,7 @@
         <w:pStyle w:val="APA7MA"/>
         <w:ind w:left="709" w:firstLine="11"/>
       </w:pPr>
-      <w:hyperlink r:id="rId31" w:history="1">
+      <w:hyperlink r:id="rId31" w:anchor="6-ejemplos-de-empresas-que-utilizan-business-intelligence" w:history="1">
         <w:r>
           <w:rPr>
             <w:rStyle w:val="Hipervnculo"/>
@@ -4064,6 +3953,7 @@
   <w:style w:type="character" w:default="1" w:styleId="Fuentedeprrafopredeter">
     <w:name w:val="Default Paragraph Font"/>
     <w:uiPriority w:val="1"/>
+    <w:semiHidden/>
     <w:unhideWhenUsed/>
   </w:style>
   <w:style w:type="table" w:default="1" w:styleId="Tablanormal">
